--- a/document/课设过程lab2.docx
+++ b/document/课设过程lab2.docx
@@ -5953,18 +5953,3197 @@
         </w:rPr>
         <w:t>70/70。</w:t>
       </w:r>
-      <w:bookmarkStart w:id="0" w:name="_GoBack"/>
-      <w:bookmarkEnd w:id="0"/>
     </w:p>
     <w:p/>
     <w:p/>
     <w:p/>
     <w:p/>
     <w:p/>
+    <w:p>
+      <w:pPr>
+        <w:pStyle w:val="4"/>
+        <w:bidi w:val="0"/>
+        <w:rPr>
+          <w:rFonts w:hint="default"/>
+          <w:b/>
+          <w:bCs/>
+          <w:lang w:val="en"/>
+        </w:rPr>
+      </w:pPr>
+      <w:r>
+        <w:rPr>
+          <w:rFonts w:hint="default"/>
+          <w:b/>
+          <w:bCs/>
+          <w:lang w:val="en"/>
+        </w:rPr>
+        <w:t>Question 2</w:t>
+      </w:r>
+    </w:p>
+    <w:p>
+      <w:pPr>
+        <w:numPr>
+          <w:ilvl w:val="0"/>
+          <w:numId w:val="1"/>
+        </w:numPr>
+        <w:rPr>
+          <w:rFonts w:hint="default"/>
+          <w:lang w:val="en"/>
+        </w:rPr>
+      </w:pPr>
+      <w:r>
+        <w:rPr>
+          <w:rFonts w:hint="default"/>
+          <w:lang w:val="en" w:eastAsia="zh-CN"/>
+        </w:rPr>
+        <w:t>What entries (rows) in the page directory have been filled in at this point? What addresses do they map and where do they point? In other words, fill out this table as much as possible:</w:t>
+      </w:r>
+    </w:p>
+    <w:tbl>
+      <w:tblPr>
+        <w:tblW w:w="8426" w:type="dxa"/>
+        <w:tblCellSpacing w:w="15" w:type="dxa"/>
+        <w:tblInd w:w="0" w:type="dxa"/>
+        <w:tblBorders>
+          <w:top w:val="outset" w:color="auto" w:sz="6" w:space="0"/>
+          <w:left w:val="outset" w:color="auto" w:sz="6" w:space="0"/>
+          <w:bottom w:val="outset" w:color="auto" w:sz="6" w:space="0"/>
+          <w:right w:val="outset" w:color="auto" w:sz="6" w:space="0"/>
+          <w:insideH w:val="outset" w:color="auto" w:sz="6" w:space="0"/>
+          <w:insideV w:val="outset" w:color="auto" w:sz="6" w:space="0"/>
+        </w:tblBorders>
+        <w:shd w:val="clear" w:color="auto" w:fill="E0E0FF"/>
+        <w:tblLayout w:type="fixed"/>
+        <w:tblCellMar>
+          <w:top w:w="15" w:type="dxa"/>
+          <w:left w:w="15" w:type="dxa"/>
+          <w:bottom w:w="15" w:type="dxa"/>
+          <w:right w:w="15" w:type="dxa"/>
+        </w:tblCellMar>
+      </w:tblPr>
+      <w:tblGrid>
+        <w:gridCol w:w="638"/>
+        <w:gridCol w:w="1354"/>
+        <w:gridCol w:w="6434"/>
+      </w:tblGrid>
+      <w:tr>
+        <w:tblPrEx>
+          <w:tblBorders>
+            <w:top w:val="outset" w:color="auto" w:sz="6" w:space="0"/>
+            <w:left w:val="outset" w:color="auto" w:sz="6" w:space="0"/>
+            <w:bottom w:val="outset" w:color="auto" w:sz="6" w:space="0"/>
+            <w:right w:val="outset" w:color="auto" w:sz="6" w:space="0"/>
+            <w:insideH w:val="outset" w:color="auto" w:sz="6" w:space="0"/>
+            <w:insideV w:val="outset" w:color="auto" w:sz="6" w:space="0"/>
+          </w:tblBorders>
+          <w:tblLayout w:type="fixed"/>
+          <w:tblCellMar>
+            <w:top w:w="15" w:type="dxa"/>
+            <w:left w:w="15" w:type="dxa"/>
+            <w:bottom w:w="15" w:type="dxa"/>
+            <w:right w:w="15" w:type="dxa"/>
+          </w:tblCellMar>
+        </w:tblPrEx>
+        <w:trPr>
+          <w:tblCellSpacing w:w="15" w:type="dxa"/>
+        </w:trPr>
+        <w:tc>
+          <w:tcPr>
+            <w:tcW w:w="593" w:type="dxa"/>
+            <w:shd w:val="clear" w:color="auto" w:fill="E0E0FF"/>
+            <w:vAlign w:val="center"/>
+          </w:tcPr>
+          <w:p>
+            <w:pPr>
+              <w:rPr>
+                <w:rFonts w:hint="default"/>
+                <w:lang w:val="en"/>
+              </w:rPr>
+            </w:pPr>
+            <w:r>
+              <w:rPr>
+                <w:rFonts w:hint="default"/>
+                <w:lang w:val="en" w:eastAsia="zh-CN"/>
+              </w:rPr>
+              <w:t>Entry</w:t>
+            </w:r>
+          </w:p>
+        </w:tc>
+        <w:tc>
+          <w:tcPr>
+            <w:tcW w:w="1324" w:type="dxa"/>
+            <w:shd w:val="clear" w:color="auto" w:fill="E0E0FF"/>
+            <w:vAlign w:val="center"/>
+          </w:tcPr>
+          <w:p>
+            <w:pPr>
+              <w:rPr>
+                <w:rFonts w:hint="default"/>
+                <w:lang w:val="en"/>
+              </w:rPr>
+            </w:pPr>
+            <w:r>
+              <w:rPr>
+                <w:rFonts w:hint="default"/>
+                <w:lang w:val="en" w:eastAsia="zh-CN"/>
+              </w:rPr>
+              <w:t>Base Virtual Address</w:t>
+            </w:r>
+          </w:p>
+        </w:tc>
+        <w:tc>
+          <w:tcPr>
+            <w:tcW w:w="6389" w:type="dxa"/>
+            <w:shd w:val="clear" w:color="auto" w:fill="E0E0FF"/>
+            <w:vAlign w:val="center"/>
+          </w:tcPr>
+          <w:p>
+            <w:pPr>
+              <w:rPr>
+                <w:rFonts w:hint="default"/>
+                <w:lang w:val="en"/>
+              </w:rPr>
+            </w:pPr>
+            <w:r>
+              <w:rPr>
+                <w:rFonts w:hint="default"/>
+                <w:lang w:val="en" w:eastAsia="zh-CN"/>
+              </w:rPr>
+              <w:t>Points to (logically):</w:t>
+            </w:r>
+          </w:p>
+        </w:tc>
+      </w:tr>
+      <w:tr>
+        <w:tblPrEx>
+          <w:tblBorders>
+            <w:top w:val="outset" w:color="auto" w:sz="6" w:space="0"/>
+            <w:left w:val="outset" w:color="auto" w:sz="6" w:space="0"/>
+            <w:bottom w:val="outset" w:color="auto" w:sz="6" w:space="0"/>
+            <w:right w:val="outset" w:color="auto" w:sz="6" w:space="0"/>
+            <w:insideH w:val="outset" w:color="auto" w:sz="6" w:space="0"/>
+            <w:insideV w:val="outset" w:color="auto" w:sz="6" w:space="0"/>
+          </w:tblBorders>
+          <w:shd w:val="clear" w:color="auto" w:fill="E0E0FF"/>
+          <w:tblLayout w:type="fixed"/>
+        </w:tblPrEx>
+        <w:trPr>
+          <w:tblCellSpacing w:w="15" w:type="dxa"/>
+        </w:trPr>
+        <w:tc>
+          <w:tcPr>
+            <w:tcW w:w="593" w:type="dxa"/>
+            <w:shd w:val="clear" w:color="auto" w:fill="E0E0FF"/>
+            <w:vAlign w:val="center"/>
+          </w:tcPr>
+          <w:p>
+            <w:pPr>
+              <w:rPr>
+                <w:rFonts w:hint="default"/>
+                <w:lang w:val="en"/>
+              </w:rPr>
+            </w:pPr>
+            <w:r>
+              <w:rPr>
+                <w:rFonts w:hint="default"/>
+                <w:lang w:val="en" w:eastAsia="zh-CN"/>
+              </w:rPr>
+              <w:t>1023</w:t>
+            </w:r>
+          </w:p>
+        </w:tc>
+        <w:tc>
+          <w:tcPr>
+            <w:tcW w:w="1324" w:type="dxa"/>
+            <w:shd w:val="clear" w:color="auto" w:fill="E0E0FF"/>
+            <w:vAlign w:val="center"/>
+          </w:tcPr>
+          <w:p>
+            <w:pPr>
+              <w:rPr>
+                <w:rFonts w:hint="default"/>
+                <w:lang w:val="en"/>
+              </w:rPr>
+            </w:pPr>
+            <w:r>
+              <w:rPr>
+                <w:rFonts w:hint="default"/>
+                <w:lang w:val="en" w:eastAsia="zh-CN"/>
+              </w:rPr>
+              <w:t>?</w:t>
+            </w:r>
+          </w:p>
+        </w:tc>
+        <w:tc>
+          <w:tcPr>
+            <w:tcW w:w="6389" w:type="dxa"/>
+            <w:shd w:val="clear" w:color="auto" w:fill="E0E0FF"/>
+            <w:vAlign w:val="center"/>
+          </w:tcPr>
+          <w:p>
+            <w:pPr>
+              <w:rPr>
+                <w:rFonts w:hint="default"/>
+                <w:lang w:val="en"/>
+              </w:rPr>
+            </w:pPr>
+            <w:r>
+              <w:rPr>
+                <w:rFonts w:hint="default"/>
+                <w:lang w:val="en" w:eastAsia="zh-CN"/>
+              </w:rPr>
+              <w:t>Page table for top 4MB of phys memory</w:t>
+            </w:r>
+          </w:p>
+        </w:tc>
+      </w:tr>
+      <w:tr>
+        <w:tblPrEx>
+          <w:tblBorders>
+            <w:top w:val="outset" w:color="auto" w:sz="6" w:space="0"/>
+            <w:left w:val="outset" w:color="auto" w:sz="6" w:space="0"/>
+            <w:bottom w:val="outset" w:color="auto" w:sz="6" w:space="0"/>
+            <w:right w:val="outset" w:color="auto" w:sz="6" w:space="0"/>
+            <w:insideH w:val="outset" w:color="auto" w:sz="6" w:space="0"/>
+            <w:insideV w:val="outset" w:color="auto" w:sz="6" w:space="0"/>
+          </w:tblBorders>
+          <w:tblLayout w:type="fixed"/>
+          <w:tblCellMar>
+            <w:top w:w="15" w:type="dxa"/>
+            <w:left w:w="15" w:type="dxa"/>
+            <w:bottom w:w="15" w:type="dxa"/>
+            <w:right w:w="15" w:type="dxa"/>
+          </w:tblCellMar>
+        </w:tblPrEx>
+        <w:trPr>
+          <w:tblCellSpacing w:w="15" w:type="dxa"/>
+        </w:trPr>
+        <w:tc>
+          <w:tcPr>
+            <w:tcW w:w="593" w:type="dxa"/>
+            <w:shd w:val="clear" w:color="auto" w:fill="E0E0FF"/>
+            <w:vAlign w:val="center"/>
+          </w:tcPr>
+          <w:p>
+            <w:pPr>
+              <w:rPr>
+                <w:rFonts w:hint="default"/>
+                <w:lang w:val="en"/>
+              </w:rPr>
+            </w:pPr>
+            <w:r>
+              <w:rPr>
+                <w:rFonts w:hint="default"/>
+                <w:lang w:val="en" w:eastAsia="zh-CN"/>
+              </w:rPr>
+              <w:t>1022</w:t>
+            </w:r>
+          </w:p>
+        </w:tc>
+        <w:tc>
+          <w:tcPr>
+            <w:tcW w:w="1324" w:type="dxa"/>
+            <w:shd w:val="clear" w:color="auto" w:fill="E0E0FF"/>
+            <w:vAlign w:val="center"/>
+          </w:tcPr>
+          <w:p>
+            <w:pPr>
+              <w:rPr>
+                <w:rFonts w:hint="default"/>
+                <w:lang w:val="en"/>
+              </w:rPr>
+            </w:pPr>
+            <w:r>
+              <w:rPr>
+                <w:rFonts w:hint="default"/>
+                <w:lang w:val="en" w:eastAsia="zh-CN"/>
+              </w:rPr>
+              <w:t>?</w:t>
+            </w:r>
+          </w:p>
+        </w:tc>
+        <w:tc>
+          <w:tcPr>
+            <w:tcW w:w="6389" w:type="dxa"/>
+            <w:shd w:val="clear" w:color="auto" w:fill="E0E0FF"/>
+            <w:vAlign w:val="center"/>
+          </w:tcPr>
+          <w:p>
+            <w:pPr>
+              <w:rPr>
+                <w:rFonts w:hint="default"/>
+                <w:lang w:val="en"/>
+              </w:rPr>
+            </w:pPr>
+            <w:r>
+              <w:rPr>
+                <w:rFonts w:hint="default"/>
+                <w:lang w:val="en" w:eastAsia="zh-CN"/>
+              </w:rPr>
+              <w:t>?</w:t>
+            </w:r>
+          </w:p>
+        </w:tc>
+      </w:tr>
+      <w:tr>
+        <w:tblPrEx>
+          <w:tblBorders>
+            <w:top w:val="outset" w:color="auto" w:sz="6" w:space="0"/>
+            <w:left w:val="outset" w:color="auto" w:sz="6" w:space="0"/>
+            <w:bottom w:val="outset" w:color="auto" w:sz="6" w:space="0"/>
+            <w:right w:val="outset" w:color="auto" w:sz="6" w:space="0"/>
+            <w:insideH w:val="outset" w:color="auto" w:sz="6" w:space="0"/>
+            <w:insideV w:val="outset" w:color="auto" w:sz="6" w:space="0"/>
+          </w:tblBorders>
+          <w:tblLayout w:type="fixed"/>
+          <w:tblCellMar>
+            <w:top w:w="15" w:type="dxa"/>
+            <w:left w:w="15" w:type="dxa"/>
+            <w:bottom w:w="15" w:type="dxa"/>
+            <w:right w:w="15" w:type="dxa"/>
+          </w:tblCellMar>
+        </w:tblPrEx>
+        <w:trPr>
+          <w:tblCellSpacing w:w="15" w:type="dxa"/>
+        </w:trPr>
+        <w:tc>
+          <w:tcPr>
+            <w:tcW w:w="593" w:type="dxa"/>
+            <w:shd w:val="clear" w:color="auto" w:fill="E0E0FF"/>
+            <w:vAlign w:val="center"/>
+          </w:tcPr>
+          <w:p>
+            <w:pPr>
+              <w:rPr>
+                <w:rFonts w:hint="default"/>
+                <w:lang w:val="en"/>
+              </w:rPr>
+            </w:pPr>
+            <w:r>
+              <w:rPr>
+                <w:rFonts w:hint="default"/>
+                <w:lang w:val="en" w:eastAsia="zh-CN"/>
+              </w:rPr>
+              <w:t>.</w:t>
+            </w:r>
+          </w:p>
+        </w:tc>
+        <w:tc>
+          <w:tcPr>
+            <w:tcW w:w="1324" w:type="dxa"/>
+            <w:shd w:val="clear" w:color="auto" w:fill="E0E0FF"/>
+            <w:vAlign w:val="center"/>
+          </w:tcPr>
+          <w:p>
+            <w:pPr>
+              <w:rPr>
+                <w:rFonts w:hint="default"/>
+                <w:lang w:val="en"/>
+              </w:rPr>
+            </w:pPr>
+            <w:r>
+              <w:rPr>
+                <w:rFonts w:hint="default"/>
+                <w:lang w:val="en" w:eastAsia="zh-CN"/>
+              </w:rPr>
+              <w:t>?</w:t>
+            </w:r>
+          </w:p>
+        </w:tc>
+        <w:tc>
+          <w:tcPr>
+            <w:tcW w:w="6389" w:type="dxa"/>
+            <w:shd w:val="clear" w:color="auto" w:fill="E0E0FF"/>
+            <w:vAlign w:val="center"/>
+          </w:tcPr>
+          <w:p>
+            <w:pPr>
+              <w:rPr>
+                <w:rFonts w:hint="default"/>
+                <w:lang w:val="en"/>
+              </w:rPr>
+            </w:pPr>
+            <w:r>
+              <w:rPr>
+                <w:rFonts w:hint="default"/>
+                <w:lang w:val="en" w:eastAsia="zh-CN"/>
+              </w:rPr>
+              <w:t>?</w:t>
+            </w:r>
+          </w:p>
+        </w:tc>
+      </w:tr>
+      <w:tr>
+        <w:tblPrEx>
+          <w:tblBorders>
+            <w:top w:val="outset" w:color="auto" w:sz="6" w:space="0"/>
+            <w:left w:val="outset" w:color="auto" w:sz="6" w:space="0"/>
+            <w:bottom w:val="outset" w:color="auto" w:sz="6" w:space="0"/>
+            <w:right w:val="outset" w:color="auto" w:sz="6" w:space="0"/>
+            <w:insideH w:val="outset" w:color="auto" w:sz="6" w:space="0"/>
+            <w:insideV w:val="outset" w:color="auto" w:sz="6" w:space="0"/>
+          </w:tblBorders>
+          <w:tblLayout w:type="fixed"/>
+        </w:tblPrEx>
+        <w:trPr>
+          <w:tblCellSpacing w:w="15" w:type="dxa"/>
+        </w:trPr>
+        <w:tc>
+          <w:tcPr>
+            <w:tcW w:w="593" w:type="dxa"/>
+            <w:shd w:val="clear" w:color="auto" w:fill="E0E0FF"/>
+            <w:vAlign w:val="center"/>
+          </w:tcPr>
+          <w:p>
+            <w:pPr>
+              <w:rPr>
+                <w:rFonts w:hint="default"/>
+                <w:lang w:val="en"/>
+              </w:rPr>
+            </w:pPr>
+            <w:r>
+              <w:rPr>
+                <w:rFonts w:hint="default"/>
+                <w:lang w:val="en" w:eastAsia="zh-CN"/>
+              </w:rPr>
+              <w:t>.</w:t>
+            </w:r>
+          </w:p>
+        </w:tc>
+        <w:tc>
+          <w:tcPr>
+            <w:tcW w:w="1324" w:type="dxa"/>
+            <w:shd w:val="clear" w:color="auto" w:fill="E0E0FF"/>
+            <w:vAlign w:val="center"/>
+          </w:tcPr>
+          <w:p>
+            <w:pPr>
+              <w:rPr>
+                <w:rFonts w:hint="default"/>
+                <w:lang w:val="en"/>
+              </w:rPr>
+            </w:pPr>
+            <w:r>
+              <w:rPr>
+                <w:rFonts w:hint="default"/>
+                <w:lang w:val="en" w:eastAsia="zh-CN"/>
+              </w:rPr>
+              <w:t>?</w:t>
+            </w:r>
+          </w:p>
+        </w:tc>
+        <w:tc>
+          <w:tcPr>
+            <w:tcW w:w="6389" w:type="dxa"/>
+            <w:shd w:val="clear" w:color="auto" w:fill="E0E0FF"/>
+            <w:vAlign w:val="center"/>
+          </w:tcPr>
+          <w:p>
+            <w:pPr>
+              <w:rPr>
+                <w:rFonts w:hint="default"/>
+                <w:lang w:val="en"/>
+              </w:rPr>
+            </w:pPr>
+            <w:r>
+              <w:rPr>
+                <w:rFonts w:hint="default"/>
+                <w:lang w:val="en" w:eastAsia="zh-CN"/>
+              </w:rPr>
+              <w:t>?</w:t>
+            </w:r>
+          </w:p>
+        </w:tc>
+      </w:tr>
+      <w:tr>
+        <w:tblPrEx>
+          <w:tblBorders>
+            <w:top w:val="outset" w:color="auto" w:sz="6" w:space="0"/>
+            <w:left w:val="outset" w:color="auto" w:sz="6" w:space="0"/>
+            <w:bottom w:val="outset" w:color="auto" w:sz="6" w:space="0"/>
+            <w:right w:val="outset" w:color="auto" w:sz="6" w:space="0"/>
+            <w:insideH w:val="outset" w:color="auto" w:sz="6" w:space="0"/>
+            <w:insideV w:val="outset" w:color="auto" w:sz="6" w:space="0"/>
+          </w:tblBorders>
+          <w:tblLayout w:type="fixed"/>
+          <w:tblCellMar>
+            <w:top w:w="15" w:type="dxa"/>
+            <w:left w:w="15" w:type="dxa"/>
+            <w:bottom w:w="15" w:type="dxa"/>
+            <w:right w:w="15" w:type="dxa"/>
+          </w:tblCellMar>
+        </w:tblPrEx>
+        <w:trPr>
+          <w:tblCellSpacing w:w="15" w:type="dxa"/>
+        </w:trPr>
+        <w:tc>
+          <w:tcPr>
+            <w:tcW w:w="593" w:type="dxa"/>
+            <w:shd w:val="clear" w:color="auto" w:fill="E0E0FF"/>
+            <w:vAlign w:val="center"/>
+          </w:tcPr>
+          <w:p>
+            <w:pPr>
+              <w:rPr>
+                <w:rFonts w:hint="default"/>
+                <w:lang w:val="en"/>
+              </w:rPr>
+            </w:pPr>
+            <w:r>
+              <w:rPr>
+                <w:rFonts w:hint="default"/>
+                <w:lang w:val="en" w:eastAsia="zh-CN"/>
+              </w:rPr>
+              <w:t>.</w:t>
+            </w:r>
+          </w:p>
+        </w:tc>
+        <w:tc>
+          <w:tcPr>
+            <w:tcW w:w="1324" w:type="dxa"/>
+            <w:shd w:val="clear" w:color="auto" w:fill="E0E0FF"/>
+            <w:vAlign w:val="center"/>
+          </w:tcPr>
+          <w:p>
+            <w:pPr>
+              <w:rPr>
+                <w:rFonts w:hint="default"/>
+                <w:lang w:val="en"/>
+              </w:rPr>
+            </w:pPr>
+            <w:r>
+              <w:rPr>
+                <w:rFonts w:hint="default"/>
+                <w:lang w:val="en" w:eastAsia="zh-CN"/>
+              </w:rPr>
+              <w:t>?</w:t>
+            </w:r>
+          </w:p>
+        </w:tc>
+        <w:tc>
+          <w:tcPr>
+            <w:tcW w:w="6389" w:type="dxa"/>
+            <w:shd w:val="clear" w:color="auto" w:fill="E0E0FF"/>
+            <w:vAlign w:val="center"/>
+          </w:tcPr>
+          <w:p>
+            <w:pPr>
+              <w:rPr>
+                <w:rFonts w:hint="default"/>
+                <w:lang w:val="en"/>
+              </w:rPr>
+            </w:pPr>
+            <w:r>
+              <w:rPr>
+                <w:rFonts w:hint="default"/>
+                <w:lang w:val="en" w:eastAsia="zh-CN"/>
+              </w:rPr>
+              <w:t>?</w:t>
+            </w:r>
+          </w:p>
+        </w:tc>
+      </w:tr>
+      <w:tr>
+        <w:tblPrEx>
+          <w:tblBorders>
+            <w:top w:val="outset" w:color="auto" w:sz="6" w:space="0"/>
+            <w:left w:val="outset" w:color="auto" w:sz="6" w:space="0"/>
+            <w:bottom w:val="outset" w:color="auto" w:sz="6" w:space="0"/>
+            <w:right w:val="outset" w:color="auto" w:sz="6" w:space="0"/>
+            <w:insideH w:val="outset" w:color="auto" w:sz="6" w:space="0"/>
+            <w:insideV w:val="outset" w:color="auto" w:sz="6" w:space="0"/>
+          </w:tblBorders>
+          <w:tblLayout w:type="fixed"/>
+        </w:tblPrEx>
+        <w:trPr>
+          <w:tblCellSpacing w:w="15" w:type="dxa"/>
+        </w:trPr>
+        <w:tc>
+          <w:tcPr>
+            <w:tcW w:w="593" w:type="dxa"/>
+            <w:shd w:val="clear" w:color="auto" w:fill="E0E0FF"/>
+            <w:vAlign w:val="center"/>
+          </w:tcPr>
+          <w:p>
+            <w:pPr>
+              <w:rPr>
+                <w:rFonts w:hint="default"/>
+                <w:lang w:val="en"/>
+              </w:rPr>
+            </w:pPr>
+            <w:r>
+              <w:rPr>
+                <w:rFonts w:hint="default"/>
+                <w:lang w:val="en" w:eastAsia="zh-CN"/>
+              </w:rPr>
+              <w:t>2</w:t>
+            </w:r>
+          </w:p>
+        </w:tc>
+        <w:tc>
+          <w:tcPr>
+            <w:tcW w:w="1324" w:type="dxa"/>
+            <w:shd w:val="clear" w:color="auto" w:fill="E0E0FF"/>
+            <w:vAlign w:val="center"/>
+          </w:tcPr>
+          <w:p>
+            <w:pPr>
+              <w:rPr>
+                <w:rFonts w:hint="default"/>
+                <w:lang w:val="en"/>
+              </w:rPr>
+            </w:pPr>
+            <w:r>
+              <w:rPr>
+                <w:rFonts w:hint="default"/>
+                <w:lang w:val="en" w:eastAsia="zh-CN"/>
+              </w:rPr>
+              <w:t>0x00800000</w:t>
+            </w:r>
+          </w:p>
+        </w:tc>
+        <w:tc>
+          <w:tcPr>
+            <w:tcW w:w="6389" w:type="dxa"/>
+            <w:shd w:val="clear" w:color="auto" w:fill="E0E0FF"/>
+            <w:vAlign w:val="center"/>
+          </w:tcPr>
+          <w:p>
+            <w:pPr>
+              <w:rPr>
+                <w:rFonts w:hint="default"/>
+                <w:lang w:val="en"/>
+              </w:rPr>
+            </w:pPr>
+            <w:r>
+              <w:rPr>
+                <w:rFonts w:hint="default"/>
+                <w:lang w:val="en" w:eastAsia="zh-CN"/>
+              </w:rPr>
+              <w:t>?</w:t>
+            </w:r>
+          </w:p>
+        </w:tc>
+      </w:tr>
+      <w:tr>
+        <w:tblPrEx>
+          <w:tblBorders>
+            <w:top w:val="outset" w:color="auto" w:sz="6" w:space="0"/>
+            <w:left w:val="outset" w:color="auto" w:sz="6" w:space="0"/>
+            <w:bottom w:val="outset" w:color="auto" w:sz="6" w:space="0"/>
+            <w:right w:val="outset" w:color="auto" w:sz="6" w:space="0"/>
+            <w:insideH w:val="outset" w:color="auto" w:sz="6" w:space="0"/>
+            <w:insideV w:val="outset" w:color="auto" w:sz="6" w:space="0"/>
+          </w:tblBorders>
+          <w:tblLayout w:type="fixed"/>
+          <w:tblCellMar>
+            <w:top w:w="15" w:type="dxa"/>
+            <w:left w:w="15" w:type="dxa"/>
+            <w:bottom w:w="15" w:type="dxa"/>
+            <w:right w:w="15" w:type="dxa"/>
+          </w:tblCellMar>
+        </w:tblPrEx>
+        <w:trPr>
+          <w:tblCellSpacing w:w="15" w:type="dxa"/>
+        </w:trPr>
+        <w:tc>
+          <w:tcPr>
+            <w:tcW w:w="593" w:type="dxa"/>
+            <w:shd w:val="clear" w:color="auto" w:fill="E0E0FF"/>
+            <w:vAlign w:val="center"/>
+          </w:tcPr>
+          <w:p>
+            <w:pPr>
+              <w:rPr>
+                <w:rFonts w:hint="default"/>
+                <w:lang w:val="en"/>
+              </w:rPr>
+            </w:pPr>
+            <w:r>
+              <w:rPr>
+                <w:rFonts w:hint="default"/>
+                <w:lang w:val="en" w:eastAsia="zh-CN"/>
+              </w:rPr>
+              <w:t>1</w:t>
+            </w:r>
+          </w:p>
+        </w:tc>
+        <w:tc>
+          <w:tcPr>
+            <w:tcW w:w="1324" w:type="dxa"/>
+            <w:shd w:val="clear" w:color="auto" w:fill="E0E0FF"/>
+            <w:vAlign w:val="center"/>
+          </w:tcPr>
+          <w:p>
+            <w:pPr>
+              <w:rPr>
+                <w:rFonts w:hint="default"/>
+                <w:lang w:val="en"/>
+              </w:rPr>
+            </w:pPr>
+            <w:r>
+              <w:rPr>
+                <w:rFonts w:hint="default"/>
+                <w:lang w:val="en" w:eastAsia="zh-CN"/>
+              </w:rPr>
+              <w:t>0x00400000</w:t>
+            </w:r>
+          </w:p>
+        </w:tc>
+        <w:tc>
+          <w:tcPr>
+            <w:tcW w:w="6389" w:type="dxa"/>
+            <w:shd w:val="clear" w:color="auto" w:fill="E0E0FF"/>
+            <w:vAlign w:val="center"/>
+          </w:tcPr>
+          <w:p>
+            <w:pPr>
+              <w:rPr>
+                <w:rFonts w:hint="default"/>
+                <w:lang w:val="en"/>
+              </w:rPr>
+            </w:pPr>
+            <w:r>
+              <w:rPr>
+                <w:rFonts w:hint="default"/>
+                <w:lang w:val="en" w:eastAsia="zh-CN"/>
+              </w:rPr>
+              <w:t>?</w:t>
+            </w:r>
+          </w:p>
+        </w:tc>
+      </w:tr>
+      <w:tr>
+        <w:tblPrEx>
+          <w:tblBorders>
+            <w:top w:val="outset" w:color="auto" w:sz="6" w:space="0"/>
+            <w:left w:val="outset" w:color="auto" w:sz="6" w:space="0"/>
+            <w:bottom w:val="outset" w:color="auto" w:sz="6" w:space="0"/>
+            <w:right w:val="outset" w:color="auto" w:sz="6" w:space="0"/>
+            <w:insideH w:val="outset" w:color="auto" w:sz="6" w:space="0"/>
+            <w:insideV w:val="outset" w:color="auto" w:sz="6" w:space="0"/>
+          </w:tblBorders>
+          <w:tblLayout w:type="fixed"/>
+          <w:tblCellMar>
+            <w:top w:w="15" w:type="dxa"/>
+            <w:left w:w="15" w:type="dxa"/>
+            <w:bottom w:w="15" w:type="dxa"/>
+            <w:right w:w="15" w:type="dxa"/>
+          </w:tblCellMar>
+        </w:tblPrEx>
+        <w:trPr>
+          <w:tblCellSpacing w:w="15" w:type="dxa"/>
+        </w:trPr>
+        <w:tc>
+          <w:tcPr>
+            <w:tcW w:w="593" w:type="dxa"/>
+            <w:shd w:val="clear" w:color="auto" w:fill="E0E0FF"/>
+            <w:vAlign w:val="center"/>
+          </w:tcPr>
+          <w:p>
+            <w:pPr>
+              <w:rPr>
+                <w:rFonts w:hint="default"/>
+                <w:lang w:val="en"/>
+              </w:rPr>
+            </w:pPr>
+            <w:r>
+              <w:rPr>
+                <w:rFonts w:hint="default"/>
+                <w:lang w:val="en" w:eastAsia="zh-CN"/>
+              </w:rPr>
+              <w:t>0</w:t>
+            </w:r>
+          </w:p>
+        </w:tc>
+        <w:tc>
+          <w:tcPr>
+            <w:tcW w:w="1324" w:type="dxa"/>
+            <w:shd w:val="clear" w:color="auto" w:fill="E0E0FF"/>
+            <w:vAlign w:val="center"/>
+          </w:tcPr>
+          <w:p>
+            <w:pPr>
+              <w:rPr>
+                <w:rFonts w:hint="default"/>
+                <w:lang w:val="en"/>
+              </w:rPr>
+            </w:pPr>
+            <w:r>
+              <w:rPr>
+                <w:rFonts w:hint="default"/>
+                <w:lang w:val="en" w:eastAsia="zh-CN"/>
+              </w:rPr>
+              <w:t>0x00000000</w:t>
+            </w:r>
+          </w:p>
+        </w:tc>
+        <w:tc>
+          <w:tcPr>
+            <w:tcW w:w="6389" w:type="dxa"/>
+            <w:shd w:val="clear" w:color="auto" w:fill="E0E0FF"/>
+            <w:vAlign w:val="center"/>
+          </w:tcPr>
+          <w:p>
+            <w:pPr>
+              <w:rPr>
+                <w:rFonts w:hint="default"/>
+                <w:lang w:val="en"/>
+              </w:rPr>
+            </w:pPr>
+            <w:r>
+              <w:rPr>
+                <w:rFonts w:hint="default"/>
+                <w:lang w:val="en" w:eastAsia="zh-CN"/>
+              </w:rPr>
+              <w:t>[see next question]</w:t>
+            </w:r>
+          </w:p>
+        </w:tc>
+      </w:tr>
+    </w:tbl>
+    <w:p>
+      <w:pPr>
+        <w:rPr>
+          <w:rFonts w:hint="default"/>
+          <w:lang w:val="en"/>
+        </w:rPr>
+      </w:pPr>
+    </w:p>
+    <w:p>
+      <w:pPr>
+        <w:rPr>
+          <w:rFonts w:hint="default"/>
+          <w:lang w:val="en"/>
+        </w:rPr>
+      </w:pPr>
+      <w:r>
+        <w:rPr>
+          <w:rFonts w:hint="default"/>
+          <w:lang w:val="en"/>
+        </w:rPr>
+        <w:t>首先这个问题，就是页表目录中哪些项能够确定。我感觉其实就是看mem_init函数。</w:t>
+      </w:r>
+    </w:p>
+    <w:p>
+      <w:r>
+        <w:drawing>
+          <wp:inline distT="0" distB="0" distL="114300" distR="114300">
+            <wp:extent cx="5269865" cy="306070"/>
+            <wp:effectExtent l="0" t="0" r="6985" b="17780"/>
+            <wp:docPr id="71" name="Picture 71"/>
+            <wp:cNvGraphicFramePr>
+              <a:graphicFrameLocks xmlns:a="http://schemas.openxmlformats.org/drawingml/2006/main" noChangeAspect="1"/>
+            </wp:cNvGraphicFramePr>
+            <a:graphic xmlns:a="http://schemas.openxmlformats.org/drawingml/2006/main">
+              <a:graphicData uri="http://schemas.openxmlformats.org/drawingml/2006/picture">
+                <pic:pic xmlns:pic="http://schemas.openxmlformats.org/drawingml/2006/picture">
+                  <pic:nvPicPr>
+                    <pic:cNvPr id="71" name="Picture 71"/>
+                    <pic:cNvPicPr>
+                      <a:picLocks noChangeAspect="1"/>
+                    </pic:cNvPicPr>
+                  </pic:nvPicPr>
+                  <pic:blipFill>
+                    <a:blip r:embed="rId68"/>
+                    <a:stretch>
+                      <a:fillRect/>
+                    </a:stretch>
+                  </pic:blipFill>
+                  <pic:spPr>
+                    <a:xfrm>
+                      <a:off x="0" y="0"/>
+                      <a:ext cx="5269865" cy="306070"/>
+                    </a:xfrm>
+                    <a:prstGeom prst="rect">
+                      <a:avLst/>
+                    </a:prstGeom>
+                    <a:noFill/>
+                    <a:ln>
+                      <a:noFill/>
+                    </a:ln>
+                  </pic:spPr>
+                </pic:pic>
+              </a:graphicData>
+            </a:graphic>
+          </wp:inline>
+        </w:drawing>
+      </w:r>
+    </w:p>
+    <w:p>
+      <w:pPr>
+        <w:rPr>
+          <w:rFonts w:hint="default"/>
+          <w:lang w:val="en"/>
+        </w:rPr>
+      </w:pPr>
+      <w:r>
+        <w:rPr>
+          <w:rFonts w:hint="default"/>
+          <w:lang w:val="en"/>
+        </w:rPr>
+        <w:t>上面这行，是在所有初始化之前的，将UVPT这里的4MB虚拟空间映射到了kern_pgdir所在的物理内存，且用户可读可写。UVPT的地址为0xef400000，所以其entry编号为0x3bd，十进制就是957。</w:t>
+      </w:r>
+    </w:p>
+    <w:p>
+      <w:r>
+        <w:drawing>
+          <wp:inline distT="0" distB="0" distL="114300" distR="114300">
+            <wp:extent cx="5273675" cy="452755"/>
+            <wp:effectExtent l="0" t="0" r="3175" b="4445"/>
+            <wp:docPr id="72" name="Picture 72"/>
+            <wp:cNvGraphicFramePr>
+              <a:graphicFrameLocks xmlns:a="http://schemas.openxmlformats.org/drawingml/2006/main" noChangeAspect="1"/>
+            </wp:cNvGraphicFramePr>
+            <a:graphic xmlns:a="http://schemas.openxmlformats.org/drawingml/2006/main">
+              <a:graphicData uri="http://schemas.openxmlformats.org/drawingml/2006/picture">
+                <pic:pic xmlns:pic="http://schemas.openxmlformats.org/drawingml/2006/picture">
+                  <pic:nvPicPr>
+                    <pic:cNvPr id="72" name="Picture 72"/>
+                    <pic:cNvPicPr>
+                      <a:picLocks noChangeAspect="1"/>
+                    </pic:cNvPicPr>
+                  </pic:nvPicPr>
+                  <pic:blipFill>
+                    <a:blip r:embed="rId69"/>
+                    <a:stretch>
+                      <a:fillRect/>
+                    </a:stretch>
+                  </pic:blipFill>
+                  <pic:spPr>
+                    <a:xfrm>
+                      <a:off x="0" y="0"/>
+                      <a:ext cx="5273675" cy="452755"/>
+                    </a:xfrm>
+                    <a:prstGeom prst="rect">
+                      <a:avLst/>
+                    </a:prstGeom>
+                    <a:noFill/>
+                    <a:ln>
+                      <a:noFill/>
+                    </a:ln>
+                  </pic:spPr>
+                </pic:pic>
+              </a:graphicData>
+            </a:graphic>
+          </wp:inline>
+        </w:drawing>
+      </w:r>
+    </w:p>
+    <w:p>
+      <w:pPr>
+        <w:rPr>
+          <w:rFonts w:hint="default"/>
+          <w:lang w:val="en"/>
+        </w:rPr>
+      </w:pPr>
+      <w:r>
+        <w:rPr>
+          <w:lang w:val="en"/>
+        </w:rPr>
+        <w:t>接下来这里，将虚拟地址</w:t>
+      </w:r>
+      <w:r>
+        <w:rPr>
+          <w:rFonts w:hint="default"/>
+          <w:lang w:val="en"/>
+        </w:rPr>
+        <w:t>UPAGES映射到了pages数组的物理地址。注意到960是KERNBASE往上的第一块的编号，所以往下的内核栈就是959，内存I/O映射区就是958，当前页表是957，pages就是956，因此956项映射到pages数组所在的物理地址。</w:t>
+      </w:r>
+    </w:p>
+    <w:p>
+      <w:r>
+        <w:drawing>
+          <wp:inline distT="0" distB="0" distL="114300" distR="114300">
+            <wp:extent cx="5268595" cy="361315"/>
+            <wp:effectExtent l="0" t="0" r="8255" b="635"/>
+            <wp:docPr id="73" name="Picture 73"/>
+            <wp:cNvGraphicFramePr>
+              <a:graphicFrameLocks xmlns:a="http://schemas.openxmlformats.org/drawingml/2006/main" noChangeAspect="1"/>
+            </wp:cNvGraphicFramePr>
+            <a:graphic xmlns:a="http://schemas.openxmlformats.org/drawingml/2006/main">
+              <a:graphicData uri="http://schemas.openxmlformats.org/drawingml/2006/picture">
+                <pic:pic xmlns:pic="http://schemas.openxmlformats.org/drawingml/2006/picture">
+                  <pic:nvPicPr>
+                    <pic:cNvPr id="73" name="Picture 73"/>
+                    <pic:cNvPicPr>
+                      <a:picLocks noChangeAspect="1"/>
+                    </pic:cNvPicPr>
+                  </pic:nvPicPr>
+                  <pic:blipFill>
+                    <a:blip r:embed="rId70"/>
+                    <a:stretch>
+                      <a:fillRect/>
+                    </a:stretch>
+                  </pic:blipFill>
+                  <pic:spPr>
+                    <a:xfrm>
+                      <a:off x="0" y="0"/>
+                      <a:ext cx="5268595" cy="361315"/>
+                    </a:xfrm>
+                    <a:prstGeom prst="rect">
+                      <a:avLst/>
+                    </a:prstGeom>
+                    <a:noFill/>
+                    <a:ln>
+                      <a:noFill/>
+                    </a:ln>
+                  </pic:spPr>
+                </pic:pic>
+              </a:graphicData>
+            </a:graphic>
+          </wp:inline>
+        </w:drawing>
+      </w:r>
+    </w:p>
+    <w:p>
+      <w:pPr>
+        <w:rPr>
+          <w:rFonts w:hint="default"/>
+          <w:lang w:val="en"/>
+        </w:rPr>
+      </w:pPr>
+      <w:r>
+        <w:rPr>
+          <w:lang w:val="en"/>
+        </w:rPr>
+        <w:t>而</w:t>
+      </w:r>
+      <w:r>
+        <w:rPr>
+          <w:rFonts w:hint="default"/>
+          <w:lang w:val="en"/>
+        </w:rPr>
+        <w:t>KSTACKTOP这部分就应该是映射到bootstack对应的物理地址，即959项映射到PADDR(bootstack)。</w:t>
+      </w:r>
+    </w:p>
+    <w:p>
+      <w:r>
+        <w:drawing>
+          <wp:inline distT="0" distB="0" distL="114300" distR="114300">
+            <wp:extent cx="5271135" cy="336550"/>
+            <wp:effectExtent l="0" t="0" r="5715" b="6350"/>
+            <wp:docPr id="74" name="Picture 74"/>
+            <wp:cNvGraphicFramePr>
+              <a:graphicFrameLocks xmlns:a="http://schemas.openxmlformats.org/drawingml/2006/main" noChangeAspect="1"/>
+            </wp:cNvGraphicFramePr>
+            <a:graphic xmlns:a="http://schemas.openxmlformats.org/drawingml/2006/main">
+              <a:graphicData uri="http://schemas.openxmlformats.org/drawingml/2006/picture">
+                <pic:pic xmlns:pic="http://schemas.openxmlformats.org/drawingml/2006/picture">
+                  <pic:nvPicPr>
+                    <pic:cNvPr id="74" name="Picture 74"/>
+                    <pic:cNvPicPr>
+                      <a:picLocks noChangeAspect="1"/>
+                    </pic:cNvPicPr>
+                  </pic:nvPicPr>
+                  <pic:blipFill>
+                    <a:blip r:embed="rId71"/>
+                    <a:stretch>
+                      <a:fillRect/>
+                    </a:stretch>
+                  </pic:blipFill>
+                  <pic:spPr>
+                    <a:xfrm>
+                      <a:off x="0" y="0"/>
+                      <a:ext cx="5271135" cy="336550"/>
+                    </a:xfrm>
+                    <a:prstGeom prst="rect">
+                      <a:avLst/>
+                    </a:prstGeom>
+                    <a:noFill/>
+                    <a:ln>
+                      <a:noFill/>
+                    </a:ln>
+                  </pic:spPr>
+                </pic:pic>
+              </a:graphicData>
+            </a:graphic>
+          </wp:inline>
+        </w:drawing>
+      </w:r>
+    </w:p>
+    <w:p>
+      <w:pPr>
+        <w:rPr>
+          <w:rFonts w:hint="default"/>
+          <w:lang w:val="en"/>
+        </w:rPr>
+      </w:pPr>
+      <w:r>
+        <w:rPr>
+          <w:lang w:val="en"/>
+        </w:rPr>
+        <w:t>最后就是</w:t>
+      </w:r>
+      <w:r>
+        <w:rPr>
+          <w:rFonts w:hint="default"/>
+          <w:lang w:val="en"/>
+        </w:rPr>
+        <w:t>960到1023这所有的内核部分的项，都映射到从地址0x0开始的256MB物理地址空间。</w:t>
+      </w:r>
+    </w:p>
+    <w:p>
+      <w:pPr>
+        <w:rPr>
+          <w:rFonts w:hint="default"/>
+          <w:lang w:val="en"/>
+        </w:rPr>
+      </w:pPr>
+    </w:p>
+    <w:p>
+      <w:pPr>
+        <w:numPr>
+          <w:ilvl w:val="0"/>
+          <w:numId w:val="1"/>
+        </w:numPr>
+        <w:ind w:left="0" w:leftChars="0" w:firstLine="0" w:firstLineChars="0"/>
+        <w:rPr>
+          <w:rFonts w:hint="default"/>
+          <w:lang w:val="en"/>
+        </w:rPr>
+      </w:pPr>
+      <w:r>
+        <w:rPr>
+          <w:rFonts w:hint="default"/>
+          <w:lang w:val="en" w:eastAsia="zh-CN"/>
+        </w:rPr>
+        <w:t>We have placed the kernel and user environment in the same address space. Why will user programs not be able to read or write the kernel's memory? What specific mechanisms protect the kernel memory?</w:t>
+      </w:r>
+    </w:p>
+    <w:p>
+      <w:pPr>
+        <w:numPr>
+          <w:numId w:val="0"/>
+        </w:numPr>
+        <w:rPr>
+          <w:rFonts w:hint="default"/>
+          <w:lang w:val="en" w:eastAsia="zh-CN"/>
+        </w:rPr>
+      </w:pPr>
+      <w:r>
+        <w:rPr>
+          <w:rFonts w:hint="default"/>
+          <w:lang w:val="en" w:eastAsia="zh-CN"/>
+        </w:rPr>
+        <w:t>在223行的代码，将KERNBASE上面部分的虚拟地址映射到0x0开始的物理地址过程中，设置的权限位只有PTE_W和PTE_P，所以在对应的页表项中的权限位里PTE_U这一项是0。因此，当用户态访问到内核区域的地址时，在进行转换的过程中会发现权限不够，因此无法对内核区的数据进行读写，从而保护了内核区的代码和数据。</w:t>
+      </w:r>
+    </w:p>
+    <w:p>
+      <w:pPr>
+        <w:numPr>
+          <w:numId w:val="0"/>
+        </w:numPr>
+        <w:rPr>
+          <w:rFonts w:hint="default"/>
+          <w:lang w:val="en" w:eastAsia="zh-CN"/>
+        </w:rPr>
+      </w:pPr>
+    </w:p>
+    <w:p>
+      <w:pPr>
+        <w:numPr>
+          <w:numId w:val="0"/>
+        </w:numPr>
+        <w:rPr>
+          <w:rFonts w:hint="default"/>
+          <w:lang w:val="en" w:eastAsia="zh-CN"/>
+        </w:rPr>
+      </w:pPr>
+    </w:p>
+    <w:p>
+      <w:pPr>
+        <w:numPr>
+          <w:ilvl w:val="0"/>
+          <w:numId w:val="1"/>
+        </w:numPr>
+        <w:ind w:left="0" w:leftChars="0" w:firstLine="0" w:firstLineChars="0"/>
+        <w:rPr>
+          <w:rFonts w:hint="default"/>
+          <w:lang w:val="en"/>
+        </w:rPr>
+      </w:pPr>
+      <w:r>
+        <w:rPr>
+          <w:rFonts w:hint="default"/>
+          <w:lang w:val="en" w:eastAsia="zh-CN"/>
+        </w:rPr>
+        <w:t>What is the maximum amount of physical memory that this operating system can support? Why?</w:t>
+      </w:r>
+    </w:p>
+    <w:p>
+      <w:pPr>
+        <w:numPr>
+          <w:numId w:val="0"/>
+        </w:numPr>
+        <w:rPr>
+          <w:rFonts w:hint="default"/>
+          <w:lang w:val="en"/>
+        </w:rPr>
+      </w:pPr>
+      <w:r>
+        <w:rPr>
+          <w:rFonts w:hint="default"/>
+          <w:lang w:val="en" w:eastAsia="zh-CN"/>
+        </w:rPr>
+        <w:t>最大能支持4GB的物理内存，因为一级页表（页表目录）有1024项，每一项对应一个页表，每个页表有1024个页表项，每个页表项对应一页，一页有4KB内存，因此一共能映射到的物理内存最多有1K×1K×4KB=4GB</w:t>
+      </w:r>
+    </w:p>
+    <w:p>
+      <w:pPr>
+        <w:numPr>
+          <w:numId w:val="0"/>
+        </w:numPr>
+        <w:rPr>
+          <w:rFonts w:hint="default"/>
+          <w:lang w:val="en" w:eastAsia="zh-CN"/>
+        </w:rPr>
+      </w:pPr>
+    </w:p>
+    <w:p>
+      <w:pPr>
+        <w:numPr>
+          <w:numId w:val="0"/>
+        </w:numPr>
+        <w:rPr>
+          <w:rFonts w:hint="default"/>
+          <w:lang w:val="en" w:eastAsia="zh-CN"/>
+        </w:rPr>
+      </w:pPr>
+    </w:p>
+    <w:p>
+      <w:pPr>
+        <w:numPr>
+          <w:ilvl w:val="0"/>
+          <w:numId w:val="1"/>
+        </w:numPr>
+        <w:ind w:left="0" w:leftChars="0" w:firstLine="0" w:firstLineChars="0"/>
+        <w:rPr>
+          <w:rFonts w:hint="default"/>
+          <w:lang w:val="en"/>
+        </w:rPr>
+      </w:pPr>
+      <w:r>
+        <w:rPr>
+          <w:rFonts w:hint="default"/>
+          <w:lang w:val="en" w:eastAsia="zh-CN"/>
+        </w:rPr>
+        <w:t>How much space overhead is there for managing memory, if we actually had the maximum amount of physical memory? How is this overhead broken down?</w:t>
+      </w:r>
+    </w:p>
+    <w:p>
+      <w:pPr>
+        <w:numPr>
+          <w:numId w:val="0"/>
+        </w:numPr>
+        <w:rPr>
+          <w:rFonts w:hint="default"/>
+          <w:lang w:val="en" w:eastAsia="zh-CN"/>
+        </w:rPr>
+      </w:pPr>
+      <w:r>
+        <w:rPr>
+          <w:rFonts w:hint="default"/>
+          <w:lang w:val="en" w:eastAsia="zh-CN"/>
+        </w:rPr>
+        <w:t>这里”overhead“表示”开销“的意思，所以这里是问内存管理所需的额外空间开销。一个页目录（即一级页表，这应该是x86手册对一级页表的术语）加上1024个页表，供1025*4KB，即4100KB的空间开销来管理。当然，如果物理内存没有4GB，那这肯定可以减小一部分开销。此外要注意到，如果多个虚拟地址被映射到同一块物理块上，那么也可能减小这里的空间开销，因为可以让页目录的多个目录项指向同一个二级页表，从而减小二级页表的数量。如果有些虚拟地址空间没有进行映射，那相应的页表也可以省去，进一步节省空间。反之，如果使用一个很大的一级页表的话，就不得不把所有的表项都考虑到，必须占用最大可能的空间。</w:t>
+      </w:r>
+    </w:p>
+    <w:p>
+      <w:pPr>
+        <w:numPr>
+          <w:numId w:val="0"/>
+        </w:numPr>
+        <w:rPr>
+          <w:rFonts w:hint="default"/>
+          <w:lang w:val="en" w:eastAsia="zh-CN"/>
+        </w:rPr>
+      </w:pPr>
+      <w:r>
+        <w:rPr>
+          <w:rFonts w:hint="default"/>
+          <w:lang w:val="en" w:eastAsia="zh-CN"/>
+        </w:rPr>
+        <w:t>再进一步可以知道，三级页表、四级页表也可以进一步节省空间开销，但对系统的复杂性提升了很多。多级页表最大的优势就在于，大部分进程运行时不需要将整个虚拟内存空间全部映射，而只需要映射很小的一部分（代码段、数据段等），所以二级页表中的第二级就可以只开辟很小的一部分空间来管理内存，而一级页表则对于每个进程都需要开辟4MB的内存空间来进行管理，这样额外的空间开销就很大。对于二级页表，其最大可能的开销是4MB+4KB，还多了一点，但大部分时候都远小于4MB，就在于二级页表在不需要时可以不用开辟。</w:t>
+      </w:r>
+    </w:p>
+    <w:p>
+      <w:pPr>
+        <w:numPr>
+          <w:numId w:val="0"/>
+        </w:numPr>
+        <w:rPr>
+          <w:rFonts w:hint="default"/>
+          <w:lang w:val="en" w:eastAsia="zh-CN"/>
+        </w:rPr>
+      </w:pPr>
+    </w:p>
+    <w:p>
+      <w:pPr>
+        <w:numPr>
+          <w:numId w:val="0"/>
+        </w:numPr>
+        <w:rPr>
+          <w:rFonts w:hint="default"/>
+          <w:lang w:val="en" w:eastAsia="zh-CN"/>
+        </w:rPr>
+      </w:pPr>
+    </w:p>
+    <w:p>
+      <w:pPr>
+        <w:numPr>
+          <w:ilvl w:val="0"/>
+          <w:numId w:val="1"/>
+        </w:numPr>
+        <w:ind w:left="0" w:leftChars="0" w:firstLine="0" w:firstLineChars="0"/>
+        <w:rPr>
+          <w:rFonts w:hint="default"/>
+          <w:lang w:val="en"/>
+        </w:rPr>
+      </w:pPr>
+      <w:r>
+        <w:rPr>
+          <w:rFonts w:hint="default"/>
+          <w:lang w:val="en" w:eastAsia="zh-CN"/>
+        </w:rPr>
+        <w:t>Revisit the page table setup in kern/entry.S and kern/entrypgdir.c. Immediately after we turn on paging, EIP is still a low number (a little over 1MB). At what point do we transition to running at an EIP above KERNBASE? What makes it possible for us to continue executing at a low EIP between when we enable paging and when we begin running at an EIP above KERNBASE? Why is this transition necessary?</w:t>
+      </w:r>
+    </w:p>
+    <w:p>
+      <w:pPr>
+        <w:numPr>
+          <w:numId w:val="0"/>
+        </w:numPr>
+        <w:rPr>
+          <w:rFonts w:hint="default"/>
+          <w:lang w:val="en"/>
+        </w:rPr>
+      </w:pPr>
+      <w:r>
+        <w:rPr>
+          <w:rFonts w:hint="default"/>
+          <w:lang w:val="en"/>
+        </w:rPr>
+        <w:t>这个问题其实在上一个实验里面就弄清楚了。</w:t>
+      </w:r>
+    </w:p>
+    <w:p>
+      <w:pPr>
+        <w:numPr>
+          <w:numId w:val="0"/>
+        </w:numPr>
+      </w:pPr>
+      <w:r>
+        <w:drawing>
+          <wp:inline distT="0" distB="0" distL="114300" distR="114300">
+            <wp:extent cx="5267960" cy="2985135"/>
+            <wp:effectExtent l="0" t="0" r="8890" b="5715"/>
+            <wp:docPr id="75" name="Picture 75"/>
+            <wp:cNvGraphicFramePr>
+              <a:graphicFrameLocks xmlns:a="http://schemas.openxmlformats.org/drawingml/2006/main" noChangeAspect="1"/>
+            </wp:cNvGraphicFramePr>
+            <a:graphic xmlns:a="http://schemas.openxmlformats.org/drawingml/2006/main">
+              <a:graphicData uri="http://schemas.openxmlformats.org/drawingml/2006/picture">
+                <pic:pic xmlns:pic="http://schemas.openxmlformats.org/drawingml/2006/picture">
+                  <pic:nvPicPr>
+                    <pic:cNvPr id="75" name="Picture 75"/>
+                    <pic:cNvPicPr>
+                      <a:picLocks noChangeAspect="1"/>
+                    </pic:cNvPicPr>
+                  </pic:nvPicPr>
+                  <pic:blipFill>
+                    <a:blip r:embed="rId72"/>
+                    <a:stretch>
+                      <a:fillRect/>
+                    </a:stretch>
+                  </pic:blipFill>
+                  <pic:spPr>
+                    <a:xfrm>
+                      <a:off x="0" y="0"/>
+                      <a:ext cx="5267960" cy="2985135"/>
+                    </a:xfrm>
+                    <a:prstGeom prst="rect">
+                      <a:avLst/>
+                    </a:prstGeom>
+                    <a:noFill/>
+                    <a:ln>
+                      <a:noFill/>
+                    </a:ln>
+                  </pic:spPr>
+                </pic:pic>
+              </a:graphicData>
+            </a:graphic>
+          </wp:inline>
+        </w:drawing>
+      </w:r>
+    </w:p>
+    <w:p>
+      <w:pPr>
+        <w:numPr>
+          <w:numId w:val="0"/>
+        </w:numPr>
+        <w:rPr>
+          <w:rFonts w:hint="default"/>
+          <w:lang w:val="en"/>
+        </w:rPr>
+      </w:pPr>
+      <w:r>
+        <w:rPr>
+          <w:lang w:val="en"/>
+        </w:rPr>
+        <w:t>这里</w:t>
+      </w:r>
+      <w:r>
+        <w:rPr>
+          <w:rFonts w:hint="default"/>
+          <w:lang w:val="en"/>
+        </w:rPr>
+        <w:t>68行jmp *%eax的时候，就跳转到高地址了。那之前为什么都是低地址呢？因为在kernel.ld中设置了代码执行从_start开始，而entry.S中又设置了_start = RELOC(entry)，所以_start就是高地址entry对应的低地址。</w:t>
+      </w:r>
+    </w:p>
+    <w:p>
+      <w:pPr>
+        <w:numPr>
+          <w:numId w:val="0"/>
+        </w:numPr>
+        <w:rPr>
+          <w:rFonts w:hint="default"/>
+          <w:lang w:val="en"/>
+        </w:rPr>
+      </w:pPr>
+      <w:r>
+        <w:rPr>
+          <w:rFonts w:hint="default"/>
+          <w:lang w:val="en"/>
+        </w:rPr>
+        <w:t>在开启页表之后，这个临时页表对两个区域都进行了映射，其一是虚拟地址KERNBASE向上4MB的部分，映射到物理地址0x0开始的4MB，另外还将虚拟地址0x0也映射到物理地址0x0开始的4MB，因此在建立页表之后，运行在低地址和高地址都不会出问题，因为它们映射之后的物理地址是相同的。</w:t>
+      </w:r>
+    </w:p>
+    <w:p>
+      <w:pPr>
+        <w:numPr>
+          <w:numId w:val="0"/>
+        </w:numPr>
+        <w:rPr>
+          <w:rFonts w:hint="default"/>
+          <w:lang w:val="en"/>
+        </w:rPr>
+      </w:pPr>
+      <w:r>
+        <w:rPr>
+          <w:rFonts w:hint="default"/>
+          <w:lang w:val="en"/>
+        </w:rPr>
+        <w:t>如果不进行这个简单的映射，那么后面内核代码中所有与地址有关的指令都无法正常执行。而在建立后面的二级页表之前还有很多工作要完成，所以必须先建立一个简单的映射。</w:t>
+      </w:r>
+    </w:p>
+    <w:p>
+      <w:pPr>
+        <w:numPr>
+          <w:numId w:val="0"/>
+        </w:numPr>
+        <w:rPr>
+          <w:rFonts w:hint="default"/>
+          <w:lang w:val="en"/>
+        </w:rPr>
+      </w:pPr>
+    </w:p>
+    <w:p>
+      <w:pPr>
+        <w:numPr>
+          <w:numId w:val="0"/>
+        </w:numPr>
+        <w:rPr>
+          <w:rFonts w:hint="default"/>
+          <w:lang w:val="en"/>
+        </w:rPr>
+      </w:pPr>
+    </w:p>
+    <w:p>
+      <w:pPr>
+        <w:numPr>
+          <w:numId w:val="0"/>
+        </w:numPr>
+        <w:rPr>
+          <w:rFonts w:hint="default"/>
+          <w:lang w:val="en"/>
+        </w:rPr>
+      </w:pPr>
+    </w:p>
+    <w:p>
+      <w:pPr>
+        <w:numPr>
+          <w:numId w:val="0"/>
+        </w:numPr>
+        <w:rPr>
+          <w:rFonts w:hint="default"/>
+          <w:lang w:val="en"/>
+        </w:rPr>
+      </w:pPr>
+    </w:p>
+    <w:p>
+      <w:pPr>
+        <w:pStyle w:val="4"/>
+        <w:bidi w:val="0"/>
+        <w:rPr>
+          <w:rFonts w:hint="default"/>
+          <w:b/>
+          <w:bCs/>
+          <w:lang w:val="en"/>
+        </w:rPr>
+      </w:pPr>
+      <w:r>
+        <w:rPr>
+          <w:rFonts w:hint="default"/>
+          <w:b/>
+          <w:bCs/>
+          <w:lang w:val="en"/>
+        </w:rPr>
+        <w:t>Challenge 1</w:t>
+      </w:r>
+    </w:p>
+    <w:p>
+      <w:pPr>
+        <w:rPr>
+          <w:rFonts w:hint="default"/>
+          <w:lang w:val="en"/>
+        </w:rPr>
+      </w:pPr>
+      <w:r>
+        <w:rPr>
+          <w:rFonts w:hint="default"/>
+          <w:lang w:val="en" w:eastAsia="zh-CN"/>
+        </w:rPr>
+        <w:t>We consumed many physical pages to hold the page tables for the KERNBASE mapping. Do a more space-efficient job using the PTE_PS ("Page Size") bit in the page directory entries. This bit was not supported in the original 80386, but is supported on more recent x86 processors. You will therefore have to refer to </w:t>
+      </w:r>
+      <w:r>
+        <w:rPr>
+          <w:rFonts w:hint="default"/>
+          <w:lang w:val="en" w:eastAsia="zh-CN"/>
+        </w:rPr>
+        <w:fldChar w:fldCharType="begin"/>
+      </w:r>
+      <w:r>
+        <w:rPr>
+          <w:rFonts w:hint="default"/>
+          <w:lang w:val="en" w:eastAsia="zh-CN"/>
+        </w:rPr>
+        <w:instrText xml:space="preserve"> HYPERLINK "https://pdos.csail.mit.edu/6.828/2016/readings/ia32/IA32-3A.pdf" </w:instrText>
+      </w:r>
+      <w:r>
+        <w:rPr>
+          <w:rFonts w:hint="default"/>
+          <w:lang w:val="en" w:eastAsia="zh-CN"/>
+        </w:rPr>
+        <w:fldChar w:fldCharType="separate"/>
+      </w:r>
+      <w:r>
+        <w:rPr>
+          <w:rFonts w:hint="default"/>
+          <w:lang w:val="en"/>
+        </w:rPr>
+        <w:t>Volume 3 of the current Intel manuals</w:t>
+      </w:r>
+      <w:r>
+        <w:rPr>
+          <w:rFonts w:hint="default"/>
+          <w:lang w:val="en" w:eastAsia="zh-CN"/>
+        </w:rPr>
+        <w:fldChar w:fldCharType="end"/>
+      </w:r>
+      <w:r>
+        <w:rPr>
+          <w:rFonts w:hint="default"/>
+          <w:lang w:val="en" w:eastAsia="zh-CN"/>
+        </w:rPr>
+        <w:t>. Make sure you design the kernel to use this optimization only on processors that support it!</w:t>
+      </w:r>
+    </w:p>
+    <w:p>
+      <w:pPr>
+        <w:rPr>
+          <w:rFonts w:hint="default"/>
+          <w:lang w:val="en"/>
+        </w:rPr>
+      </w:pPr>
+    </w:p>
+    <w:p>
+      <w:pPr>
+        <w:rPr>
+          <w:rFonts w:hint="default"/>
+          <w:lang w:val="en"/>
+        </w:rPr>
+      </w:pPr>
+      <w:r>
+        <w:rPr>
+          <w:rFonts w:hint="default"/>
+          <w:lang w:val="en"/>
+        </w:rPr>
+        <w:t>现在对于KERNBASE网上的256MB虚拟内存空间，使用了64个二级页表，即二级页表的空间开销为256KB。如果把页大小调整得更大，那么所需的页表就可以更少了。</w:t>
+      </w:r>
+    </w:p>
+    <w:p>
+      <w:r>
+        <w:drawing>
+          <wp:inline distT="0" distB="0" distL="114300" distR="114300">
+            <wp:extent cx="5272405" cy="1582420"/>
+            <wp:effectExtent l="0" t="0" r="4445" b="17780"/>
+            <wp:docPr id="76" name="Picture 76"/>
+            <wp:cNvGraphicFramePr>
+              <a:graphicFrameLocks xmlns:a="http://schemas.openxmlformats.org/drawingml/2006/main" noChangeAspect="1"/>
+            </wp:cNvGraphicFramePr>
+            <a:graphic xmlns:a="http://schemas.openxmlformats.org/drawingml/2006/main">
+              <a:graphicData uri="http://schemas.openxmlformats.org/drawingml/2006/picture">
+                <pic:pic xmlns:pic="http://schemas.openxmlformats.org/drawingml/2006/picture">
+                  <pic:nvPicPr>
+                    <pic:cNvPr id="76" name="Picture 76"/>
+                    <pic:cNvPicPr>
+                      <a:picLocks noChangeAspect="1"/>
+                    </pic:cNvPicPr>
+                  </pic:nvPicPr>
+                  <pic:blipFill>
+                    <a:blip r:embed="rId73"/>
+                    <a:stretch>
+                      <a:fillRect/>
+                    </a:stretch>
+                  </pic:blipFill>
+                  <pic:spPr>
+                    <a:xfrm>
+                      <a:off x="0" y="0"/>
+                      <a:ext cx="5272405" cy="1582420"/>
+                    </a:xfrm>
+                    <a:prstGeom prst="rect">
+                      <a:avLst/>
+                    </a:prstGeom>
+                    <a:noFill/>
+                    <a:ln>
+                      <a:noFill/>
+                    </a:ln>
+                  </pic:spPr>
+                </pic:pic>
+              </a:graphicData>
+            </a:graphic>
+          </wp:inline>
+        </w:drawing>
+      </w:r>
+    </w:p>
+    <w:p>
+      <w:pPr>
+        <w:rPr>
+          <w:rFonts w:hint="default"/>
+          <w:lang w:val="en"/>
+        </w:rPr>
+      </w:pPr>
+      <w:r>
+        <w:rPr>
+          <w:rFonts w:hint="default"/>
+          <w:lang w:val="en"/>
+        </w:rPr>
+        <w:t>从奔腾处理器架构开始，就在寄存器cr4中引入了PSE标志位，用于修改页大小，可以修改2MB,4MB这两种。</w:t>
+      </w:r>
+    </w:p>
+    <w:p>
+      <w:pPr>
+        <w:rPr>
+          <w:rFonts w:hint="default"/>
+          <w:lang w:val="en"/>
+        </w:rPr>
+      </w:pPr>
+      <w:r>
+        <w:rPr>
+          <w:rFonts w:hint="default"/>
+          <w:lang w:val="en"/>
+        </w:rPr>
+        <w:t>感觉网页上应该是写错了，这里应该是PSE和PS这两位来控制页面的大小。</w:t>
+      </w:r>
+    </w:p>
+    <w:p>
+      <w:pPr>
+        <w:rPr>
+          <w:rFonts w:hint="default"/>
+          <w:lang w:val="en"/>
+        </w:rPr>
+      </w:pPr>
+    </w:p>
+    <w:p>
+      <w:pPr>
+        <w:rPr>
+          <w:rFonts w:hint="default"/>
+          <w:lang w:val="en"/>
+        </w:rPr>
+      </w:pPr>
+      <w:r>
+        <w:rPr>
+          <w:rFonts w:hint="default"/>
+          <w:lang w:val="en"/>
+        </w:rPr>
+        <w:t>CR4中的PSE标志位置位之后，如果页目录项PDE的PS标志位也置位，则页大小为4MB，否则还是4KB，从而可以实现两者混合分页。</w:t>
+      </w:r>
+    </w:p>
+    <w:p>
+      <w:r>
+        <w:drawing>
+          <wp:inline distT="0" distB="0" distL="114300" distR="114300">
+            <wp:extent cx="5272405" cy="2105025"/>
+            <wp:effectExtent l="0" t="0" r="4445" b="9525"/>
+            <wp:docPr id="77" name="Picture 77"/>
+            <wp:cNvGraphicFramePr>
+              <a:graphicFrameLocks xmlns:a="http://schemas.openxmlformats.org/drawingml/2006/main" noChangeAspect="1"/>
+            </wp:cNvGraphicFramePr>
+            <a:graphic xmlns:a="http://schemas.openxmlformats.org/drawingml/2006/main">
+              <a:graphicData uri="http://schemas.openxmlformats.org/drawingml/2006/picture">
+                <pic:pic xmlns:pic="http://schemas.openxmlformats.org/drawingml/2006/picture">
+                  <pic:nvPicPr>
+                    <pic:cNvPr id="77" name="Picture 77"/>
+                    <pic:cNvPicPr>
+                      <a:picLocks noChangeAspect="1"/>
+                    </pic:cNvPicPr>
+                  </pic:nvPicPr>
+                  <pic:blipFill>
+                    <a:blip r:embed="rId74"/>
+                    <a:stretch>
+                      <a:fillRect/>
+                    </a:stretch>
+                  </pic:blipFill>
+                  <pic:spPr>
+                    <a:xfrm>
+                      <a:off x="0" y="0"/>
+                      <a:ext cx="5272405" cy="2105025"/>
+                    </a:xfrm>
+                    <a:prstGeom prst="rect">
+                      <a:avLst/>
+                    </a:prstGeom>
+                    <a:noFill/>
+                    <a:ln>
+                      <a:noFill/>
+                    </a:ln>
+                  </pic:spPr>
+                </pic:pic>
+              </a:graphicData>
+            </a:graphic>
+          </wp:inline>
+        </w:drawing>
+      </w:r>
+    </w:p>
     <w:p/>
+    <w:p>
+      <w:pPr>
+        <w:rPr>
+          <w:rFonts w:hint="default"/>
+          <w:lang w:val="en"/>
+        </w:rPr>
+      </w:pPr>
+      <w:r>
+        <w:rPr>
+          <w:lang w:val="en"/>
+        </w:rPr>
+        <w:t>当使用</w:t>
+      </w:r>
+      <w:r>
+        <w:rPr>
+          <w:rFonts w:hint="default"/>
+          <w:lang w:val="en"/>
+        </w:rPr>
+        <w:t>4MB作为页大小时，相当于只用了一级页表，示意图如下</w:t>
+      </w:r>
+    </w:p>
+    <w:p>
+      <w:r>
+        <w:drawing>
+          <wp:inline distT="0" distB="0" distL="114300" distR="114300">
+            <wp:extent cx="5272405" cy="2927985"/>
+            <wp:effectExtent l="0" t="0" r="4445" b="5715"/>
+            <wp:docPr id="78" name="Picture 78"/>
+            <wp:cNvGraphicFramePr>
+              <a:graphicFrameLocks xmlns:a="http://schemas.openxmlformats.org/drawingml/2006/main" noChangeAspect="1"/>
+            </wp:cNvGraphicFramePr>
+            <a:graphic xmlns:a="http://schemas.openxmlformats.org/drawingml/2006/main">
+              <a:graphicData uri="http://schemas.openxmlformats.org/drawingml/2006/picture">
+                <pic:pic xmlns:pic="http://schemas.openxmlformats.org/drawingml/2006/picture">
+                  <pic:nvPicPr>
+                    <pic:cNvPr id="78" name="Picture 78"/>
+                    <pic:cNvPicPr>
+                      <a:picLocks noChangeAspect="1"/>
+                    </pic:cNvPicPr>
+                  </pic:nvPicPr>
+                  <pic:blipFill>
+                    <a:blip r:embed="rId75"/>
+                    <a:stretch>
+                      <a:fillRect/>
+                    </a:stretch>
+                  </pic:blipFill>
+                  <pic:spPr>
+                    <a:xfrm>
+                      <a:off x="0" y="0"/>
+                      <a:ext cx="5272405" cy="2927985"/>
+                    </a:xfrm>
+                    <a:prstGeom prst="rect">
+                      <a:avLst/>
+                    </a:prstGeom>
+                    <a:noFill/>
+                    <a:ln>
+                      <a:noFill/>
+                    </a:ln>
+                  </pic:spPr>
+                </pic:pic>
+              </a:graphicData>
+            </a:graphic>
+          </wp:inline>
+        </w:drawing>
+      </w:r>
+    </w:p>
+    <w:p>
+      <w:pPr>
+        <w:rPr>
+          <w:rFonts w:hint="default"/>
+          <w:lang w:val="en"/>
+        </w:rPr>
+      </w:pPr>
+      <w:r>
+        <w:rPr>
+          <w:lang w:val="en"/>
+        </w:rPr>
+        <w:t>那大概明白了，就是在</w:t>
+      </w:r>
+      <w:r>
+        <w:rPr>
+          <w:rFonts w:hint="default"/>
+          <w:lang w:val="en"/>
+        </w:rPr>
+        <w:t>cr4里面把PSE置位，然后在kern_pgdir里面最顶上的64项把PS置位即可。</w:t>
+      </w:r>
+    </w:p>
+    <w:p>
+      <w:r>
+        <w:drawing>
+          <wp:inline distT="0" distB="0" distL="114300" distR="114300">
+            <wp:extent cx="5273675" cy="3096260"/>
+            <wp:effectExtent l="0" t="0" r="3175" b="8890"/>
+            <wp:docPr id="79" name="Picture 79"/>
+            <wp:cNvGraphicFramePr>
+              <a:graphicFrameLocks xmlns:a="http://schemas.openxmlformats.org/drawingml/2006/main" noChangeAspect="1"/>
+            </wp:cNvGraphicFramePr>
+            <a:graphic xmlns:a="http://schemas.openxmlformats.org/drawingml/2006/main">
+              <a:graphicData uri="http://schemas.openxmlformats.org/drawingml/2006/picture">
+                <pic:pic xmlns:pic="http://schemas.openxmlformats.org/drawingml/2006/picture">
+                  <pic:nvPicPr>
+                    <pic:cNvPr id="79" name="Picture 79"/>
+                    <pic:cNvPicPr>
+                      <a:picLocks noChangeAspect="1"/>
+                    </pic:cNvPicPr>
+                  </pic:nvPicPr>
+                  <pic:blipFill>
+                    <a:blip r:embed="rId76"/>
+                    <a:stretch>
+                      <a:fillRect/>
+                    </a:stretch>
+                  </pic:blipFill>
+                  <pic:spPr>
+                    <a:xfrm>
+                      <a:off x="0" y="0"/>
+                      <a:ext cx="5273675" cy="3096260"/>
+                    </a:xfrm>
+                    <a:prstGeom prst="rect">
+                      <a:avLst/>
+                    </a:prstGeom>
+                    <a:noFill/>
+                    <a:ln>
+                      <a:noFill/>
+                    </a:ln>
+                  </pic:spPr>
+                </pic:pic>
+              </a:graphicData>
+            </a:graphic>
+          </wp:inline>
+        </w:drawing>
+      </w:r>
+    </w:p>
+    <w:p>
+      <w:r>
+        <w:drawing>
+          <wp:inline distT="0" distB="0" distL="114300" distR="114300">
+            <wp:extent cx="5271135" cy="3099435"/>
+            <wp:effectExtent l="0" t="0" r="5715" b="5715"/>
+            <wp:docPr id="82" name="Picture 82"/>
+            <wp:cNvGraphicFramePr>
+              <a:graphicFrameLocks xmlns:a="http://schemas.openxmlformats.org/drawingml/2006/main" noChangeAspect="1"/>
+            </wp:cNvGraphicFramePr>
+            <a:graphic xmlns:a="http://schemas.openxmlformats.org/drawingml/2006/main">
+              <a:graphicData uri="http://schemas.openxmlformats.org/drawingml/2006/picture">
+                <pic:pic xmlns:pic="http://schemas.openxmlformats.org/drawingml/2006/picture">
+                  <pic:nvPicPr>
+                    <pic:cNvPr id="82" name="Picture 82"/>
+                    <pic:cNvPicPr>
+                      <a:picLocks noChangeAspect="1"/>
+                    </pic:cNvPicPr>
+                  </pic:nvPicPr>
+                  <pic:blipFill>
+                    <a:blip r:embed="rId77"/>
+                    <a:stretch>
+                      <a:fillRect/>
+                    </a:stretch>
+                  </pic:blipFill>
+                  <pic:spPr>
+                    <a:xfrm>
+                      <a:off x="0" y="0"/>
+                      <a:ext cx="5271135" cy="3099435"/>
+                    </a:xfrm>
+                    <a:prstGeom prst="rect">
+                      <a:avLst/>
+                    </a:prstGeom>
+                    <a:noFill/>
+                    <a:ln>
+                      <a:noFill/>
+                    </a:ln>
+                  </pic:spPr>
+                </pic:pic>
+              </a:graphicData>
+            </a:graphic>
+          </wp:inline>
+        </w:drawing>
+      </w:r>
+    </w:p>
+    <w:p>
+      <w:pPr>
+        <w:rPr>
+          <w:rFonts w:hint="default"/>
+          <w:lang w:val="en"/>
+        </w:rPr>
+      </w:pPr>
+      <w:r>
+        <w:rPr>
+          <w:rFonts w:hint="default"/>
+          <w:lang w:val="en"/>
+        </w:rPr>
+        <w:t>PS是页目录项的第8个bit位（7号位）。</w:t>
+      </w:r>
+    </w:p>
+    <w:p>
+      <w:r>
+        <w:drawing>
+          <wp:inline distT="0" distB="0" distL="114300" distR="114300">
+            <wp:extent cx="4114800" cy="1790700"/>
+            <wp:effectExtent l="0" t="0" r="0" b="0"/>
+            <wp:docPr id="80" name="Picture 80"/>
+            <wp:cNvGraphicFramePr>
+              <a:graphicFrameLocks xmlns:a="http://schemas.openxmlformats.org/drawingml/2006/main" noChangeAspect="1"/>
+            </wp:cNvGraphicFramePr>
+            <a:graphic xmlns:a="http://schemas.openxmlformats.org/drawingml/2006/main">
+              <a:graphicData uri="http://schemas.openxmlformats.org/drawingml/2006/picture">
+                <pic:pic xmlns:pic="http://schemas.openxmlformats.org/drawingml/2006/picture">
+                  <pic:nvPicPr>
+                    <pic:cNvPr id="80" name="Picture 80"/>
+                    <pic:cNvPicPr>
+                      <a:picLocks noChangeAspect="1"/>
+                    </pic:cNvPicPr>
+                  </pic:nvPicPr>
+                  <pic:blipFill>
+                    <a:blip r:embed="rId78"/>
+                    <a:stretch>
+                      <a:fillRect/>
+                    </a:stretch>
+                  </pic:blipFill>
+                  <pic:spPr>
+                    <a:xfrm>
+                      <a:off x="0" y="0"/>
+                      <a:ext cx="4114800" cy="1790700"/>
+                    </a:xfrm>
+                    <a:prstGeom prst="rect">
+                      <a:avLst/>
+                    </a:prstGeom>
+                    <a:noFill/>
+                    <a:ln>
+                      <a:noFill/>
+                    </a:ln>
+                  </pic:spPr>
+                </pic:pic>
+              </a:graphicData>
+            </a:graphic>
+          </wp:inline>
+        </w:drawing>
+      </w:r>
+    </w:p>
+    <w:p>
+      <w:pPr>
+        <w:rPr>
+          <w:rFonts w:hint="default"/>
+          <w:lang w:val="en"/>
+        </w:rPr>
+      </w:pPr>
+      <w:r>
+        <w:rPr>
+          <w:lang w:val="en"/>
+        </w:rPr>
+        <w:t>在头文件里面早就已经定义好了</w:t>
+      </w:r>
+      <w:r>
+        <w:rPr>
+          <w:rFonts w:hint="default"/>
+          <w:lang w:val="en"/>
+        </w:rPr>
+        <w:t>PTE_PS宏</w:t>
+      </w:r>
+    </w:p>
+    <w:p>
+      <w:r>
+        <w:drawing>
+          <wp:inline distT="0" distB="0" distL="114300" distR="114300">
+            <wp:extent cx="5271135" cy="1019175"/>
+            <wp:effectExtent l="0" t="0" r="5715" b="9525"/>
+            <wp:docPr id="81" name="Picture 81"/>
+            <wp:cNvGraphicFramePr>
+              <a:graphicFrameLocks xmlns:a="http://schemas.openxmlformats.org/drawingml/2006/main" noChangeAspect="1"/>
+            </wp:cNvGraphicFramePr>
+            <a:graphic xmlns:a="http://schemas.openxmlformats.org/drawingml/2006/main">
+              <a:graphicData uri="http://schemas.openxmlformats.org/drawingml/2006/picture">
+                <pic:pic xmlns:pic="http://schemas.openxmlformats.org/drawingml/2006/picture">
+                  <pic:nvPicPr>
+                    <pic:cNvPr id="81" name="Picture 81"/>
+                    <pic:cNvPicPr>
+                      <a:picLocks noChangeAspect="1"/>
+                    </pic:cNvPicPr>
+                  </pic:nvPicPr>
+                  <pic:blipFill>
+                    <a:blip r:embed="rId79"/>
+                    <a:stretch>
+                      <a:fillRect/>
+                    </a:stretch>
+                  </pic:blipFill>
+                  <pic:spPr>
+                    <a:xfrm>
+                      <a:off x="0" y="0"/>
+                      <a:ext cx="5271135" cy="1019175"/>
+                    </a:xfrm>
+                    <a:prstGeom prst="rect">
+                      <a:avLst/>
+                    </a:prstGeom>
+                    <a:noFill/>
+                    <a:ln>
+                      <a:noFill/>
+                    </a:ln>
+                  </pic:spPr>
+                </pic:pic>
+              </a:graphicData>
+            </a:graphic>
+          </wp:inline>
+        </w:drawing>
+      </w:r>
+    </w:p>
+    <w:p>
+      <w:pPr>
+        <w:rPr>
+          <w:rFonts w:hint="default"/>
+          <w:lang w:val="en"/>
+        </w:rPr>
+      </w:pPr>
+      <w:r>
+        <w:rPr>
+          <w:rFonts w:hint="default"/>
+          <w:lang w:val="en"/>
+        </w:rPr>
+        <w:t>Cr4的相关的宏也都有。</w:t>
+      </w:r>
+    </w:p>
+    <w:p>
+      <w:pPr>
+        <w:rPr>
+          <w:rFonts w:hint="default"/>
+          <w:lang w:val="en"/>
+        </w:rPr>
+      </w:pPr>
+      <w:r>
+        <w:rPr>
+          <w:rFonts w:hint="default"/>
+          <w:lang w:val="en"/>
+        </w:rPr>
+        <w:t>直接改那部分的话，就通不过测试。因为check_va2pa函数永远是按照二级页表来检查的。要么放在后面部分。</w:t>
+      </w:r>
+    </w:p>
+    <w:p>
+      <w:r>
+        <w:drawing>
+          <wp:inline distT="0" distB="0" distL="114300" distR="114300">
+            <wp:extent cx="5273675" cy="2113915"/>
+            <wp:effectExtent l="0" t="0" r="3175" b="635"/>
+            <wp:docPr id="83" name="Picture 83"/>
+            <wp:cNvGraphicFramePr>
+              <a:graphicFrameLocks xmlns:a="http://schemas.openxmlformats.org/drawingml/2006/main" noChangeAspect="1"/>
+            </wp:cNvGraphicFramePr>
+            <a:graphic xmlns:a="http://schemas.openxmlformats.org/drawingml/2006/main">
+              <a:graphicData uri="http://schemas.openxmlformats.org/drawingml/2006/picture">
+                <pic:pic xmlns:pic="http://schemas.openxmlformats.org/drawingml/2006/picture">
+                  <pic:nvPicPr>
+                    <pic:cNvPr id="83" name="Picture 83"/>
+                    <pic:cNvPicPr>
+                      <a:picLocks noChangeAspect="1"/>
+                    </pic:cNvPicPr>
+                  </pic:nvPicPr>
+                  <pic:blipFill>
+                    <a:blip r:embed="rId80"/>
+                    <a:stretch>
+                      <a:fillRect/>
+                    </a:stretch>
+                  </pic:blipFill>
+                  <pic:spPr>
+                    <a:xfrm>
+                      <a:off x="0" y="0"/>
+                      <a:ext cx="5273675" cy="2113915"/>
+                    </a:xfrm>
+                    <a:prstGeom prst="rect">
+                      <a:avLst/>
+                    </a:prstGeom>
+                    <a:noFill/>
+                    <a:ln>
+                      <a:noFill/>
+                    </a:ln>
+                  </pic:spPr>
+                </pic:pic>
+              </a:graphicData>
+            </a:graphic>
+          </wp:inline>
+        </w:drawing>
+      </w:r>
+    </w:p>
+    <w:p>
+      <w:pPr>
+        <w:rPr>
+          <w:rFonts w:hint="default"/>
+          <w:lang w:val="en"/>
+        </w:rPr>
+      </w:pPr>
+      <w:r>
+        <w:rPr>
+          <w:lang w:val="en"/>
+        </w:rPr>
+        <w:t>这里先把之前新建的多余页表释放掉（</w:t>
+      </w:r>
+      <w:r>
+        <w:rPr>
+          <w:rFonts w:hint="default"/>
+          <w:lang w:val="en"/>
+        </w:rPr>
+        <w:t>page_decref），然后直接将物理地址填在页目录的页框内，并置PTE_PS位。顺利运行，但要想办法确定现在确实和原来不同。</w:t>
+      </w:r>
+    </w:p>
+    <w:p>
+      <w:r>
+        <w:drawing>
+          <wp:inline distT="0" distB="0" distL="114300" distR="114300">
+            <wp:extent cx="5270500" cy="2015490"/>
+            <wp:effectExtent l="0" t="0" r="6350" b="3810"/>
+            <wp:docPr id="84" name="Picture 84"/>
+            <wp:cNvGraphicFramePr>
+              <a:graphicFrameLocks xmlns:a="http://schemas.openxmlformats.org/drawingml/2006/main" noChangeAspect="1"/>
+            </wp:cNvGraphicFramePr>
+            <a:graphic xmlns:a="http://schemas.openxmlformats.org/drawingml/2006/main">
+              <a:graphicData uri="http://schemas.openxmlformats.org/drawingml/2006/picture">
+                <pic:pic xmlns:pic="http://schemas.openxmlformats.org/drawingml/2006/picture">
+                  <pic:nvPicPr>
+                    <pic:cNvPr id="84" name="Picture 84"/>
+                    <pic:cNvPicPr>
+                      <a:picLocks noChangeAspect="1"/>
+                    </pic:cNvPicPr>
+                  </pic:nvPicPr>
+                  <pic:blipFill>
+                    <a:blip r:embed="rId81"/>
+                    <a:stretch>
+                      <a:fillRect/>
+                    </a:stretch>
+                  </pic:blipFill>
+                  <pic:spPr>
+                    <a:xfrm>
+                      <a:off x="0" y="0"/>
+                      <a:ext cx="5270500" cy="2015490"/>
+                    </a:xfrm>
+                    <a:prstGeom prst="rect">
+                      <a:avLst/>
+                    </a:prstGeom>
+                    <a:noFill/>
+                    <a:ln>
+                      <a:noFill/>
+                    </a:ln>
+                  </pic:spPr>
+                </pic:pic>
+              </a:graphicData>
+            </a:graphic>
+          </wp:inline>
+        </w:drawing>
+      </w:r>
+    </w:p>
+    <w:p>
+      <w:pPr>
+        <w:rPr>
+          <w:lang w:val="en"/>
+        </w:rPr>
+      </w:pPr>
+      <w:r>
+        <w:rPr>
+          <w:lang w:val="en"/>
+        </w:rPr>
+        <w:t>改了之后是上面这样。</w:t>
+      </w:r>
+    </w:p>
+    <w:p>
+      <w:pPr>
+        <w:rPr>
+          <w:lang w:val="en"/>
+        </w:rPr>
+      </w:pPr>
+      <w:r>
+        <w:rPr>
+          <w:lang w:val="en"/>
+        </w:rPr>
+        <w:t>下面把新加的注释掉，再试一次。</w:t>
+      </w:r>
+    </w:p>
+    <w:p>
+      <w:pPr>
+        <w:rPr>
+          <w:lang w:val="en"/>
+        </w:rPr>
+      </w:pPr>
+    </w:p>
+    <w:p>
+      <w:pPr>
+        <w:rPr>
+          <w:rFonts w:hint="default"/>
+          <w:lang w:val="en"/>
+        </w:rPr>
+      </w:pPr>
+      <w:r>
+        <w:rPr>
+          <w:lang w:val="en"/>
+        </w:rPr>
+        <w:t>可见原来不使用页扩展的话，占用的页数要多很多。因此，</w:t>
+      </w:r>
+      <w:r>
+        <w:rPr>
+          <w:rFonts w:hint="default"/>
+          <w:lang w:val="en"/>
+        </w:rPr>
+        <w:t>challenge 1顺利完成了。</w:t>
+      </w:r>
+    </w:p>
+    <w:p>
+      <w:pPr>
+        <w:rPr>
+          <w:rFonts w:hint="default"/>
+          <w:lang w:val="en"/>
+        </w:rPr>
+      </w:pPr>
+    </w:p>
+    <w:p>
+      <w:pPr>
+        <w:rPr>
+          <w:rFonts w:hint="default"/>
+          <w:lang w:val="en"/>
+        </w:rPr>
+      </w:pPr>
+      <w:r>
+        <w:rPr>
+          <w:rFonts w:hint="default"/>
+          <w:lang w:val="en"/>
+        </w:rPr>
+        <w:t>这里的VPN应该是vitural page number的意思，所以要转成虚拟地址的话，后面要补上3位。例如，ef000-ef3ff，其实表示的是0xef000000-0xef3fffff，其中后面要补的是f而不是0！</w:t>
+      </w:r>
+    </w:p>
+    <w:p>
+      <w:pPr>
+        <w:rPr>
+          <w:rFonts w:hint="default"/>
+          <w:lang w:val="en"/>
+        </w:rPr>
+      </w:pPr>
+      <w:r>
+        <w:rPr>
+          <w:rFonts w:hint="default"/>
+          <w:lang w:val="en"/>
+        </w:rPr>
+        <w:t>这里中间的权限位的符号含义，可以对照上面x86手册的pde和pte的截图。上面的权限位里出现了符号’S‘，这就是表示PS位置1。D表示Dirty位，A表示Accessed位。</w:t>
+      </w:r>
+    </w:p>
+    <w:p>
+      <w:pPr>
+        <w:rPr>
+          <w:rFonts w:hint="default"/>
+          <w:lang w:val="en"/>
+        </w:rPr>
+      </w:pPr>
+      <w:r>
+        <w:rPr>
+          <w:rFonts w:hint="default"/>
+          <w:lang w:val="en"/>
+        </w:rPr>
+        <w:t>在上图可以看到，含有S符号的PDE是与物理地址范围直接对应。但也可以看到还有含S的PTE，这就不清楚是什么意思了。按照手册上，PTE的第8位表示PAT。在challenge2中知道，这些S其实就是PS位，因为这些PTE其实就是PDE！只不过这一块区域存放的就是页表，所以PDE中这一项指向的就是自身！经过这一层指针解引用之后，页目录本身就降级为了页表，但其内容都没有变。</w:t>
+      </w:r>
+    </w:p>
+    <w:p>
+      <w:pPr>
+        <w:rPr>
+          <w:rFonts w:hint="default"/>
+          <w:lang w:val="en"/>
+        </w:rPr>
+      </w:pPr>
+      <w:r>
+        <w:drawing>
+          <wp:inline distT="0" distB="0" distL="114300" distR="114300">
+            <wp:extent cx="5268595" cy="5369560"/>
+            <wp:effectExtent l="0" t="0" r="8255" b="2540"/>
+            <wp:docPr id="85" name="Picture 85"/>
+            <wp:cNvGraphicFramePr>
+              <a:graphicFrameLocks xmlns:a="http://schemas.openxmlformats.org/drawingml/2006/main" noChangeAspect="1"/>
+            </wp:cNvGraphicFramePr>
+            <a:graphic xmlns:a="http://schemas.openxmlformats.org/drawingml/2006/main">
+              <a:graphicData uri="http://schemas.openxmlformats.org/drawingml/2006/picture">
+                <pic:pic xmlns:pic="http://schemas.openxmlformats.org/drawingml/2006/picture">
+                  <pic:nvPicPr>
+                    <pic:cNvPr id="85" name="Picture 85"/>
+                    <pic:cNvPicPr>
+                      <a:picLocks noChangeAspect="1"/>
+                    </pic:cNvPicPr>
+                  </pic:nvPicPr>
+                  <pic:blipFill>
+                    <a:blip r:embed="rId82"/>
+                    <a:stretch>
+                      <a:fillRect/>
+                    </a:stretch>
+                  </pic:blipFill>
+                  <pic:spPr>
+                    <a:xfrm>
+                      <a:off x="0" y="0"/>
+                      <a:ext cx="5268595" cy="5369560"/>
+                    </a:xfrm>
+                    <a:prstGeom prst="rect">
+                      <a:avLst/>
+                    </a:prstGeom>
+                    <a:noFill/>
+                    <a:ln>
+                      <a:noFill/>
+                    </a:ln>
+                  </pic:spPr>
+                </pic:pic>
+              </a:graphicData>
+            </a:graphic>
+          </wp:inline>
+        </w:drawing>
+      </w:r>
+    </w:p>
+    <w:p>
+      <w:pPr>
+        <w:rPr>
+          <w:rFonts w:hint="default"/>
+          <w:lang w:val="en"/>
+        </w:rPr>
+      </w:pPr>
+    </w:p>
+    <w:p>
+      <w:pPr>
+        <w:rPr>
+          <w:rFonts w:hint="default"/>
+          <w:lang w:val="en"/>
+        </w:rPr>
+      </w:pPr>
+    </w:p>
+    <w:p>
+      <w:pPr>
+        <w:rPr>
+          <w:rFonts w:hint="default"/>
+          <w:lang w:val="en"/>
+        </w:rPr>
+      </w:pPr>
+      <w:r>
+        <w:rPr>
+          <w:rFonts w:hint="default"/>
+          <w:lang w:val="en"/>
+        </w:rPr>
+        <w:t>总之，内核能正常运行，查看页表信息也能找到PDE与物理地址的对应关系，因此该challenge完成。</w:t>
+      </w:r>
+    </w:p>
+    <w:p>
+      <w:pPr>
+        <w:rPr>
+          <w:rFonts w:hint="default"/>
+          <w:lang w:val="en"/>
+        </w:rPr>
+      </w:pPr>
+    </w:p>
+    <w:p>
+      <w:pPr>
+        <w:pStyle w:val="4"/>
+        <w:bidi w:val="0"/>
+        <w:rPr>
+          <w:rFonts w:hint="default"/>
+          <w:b/>
+          <w:bCs/>
+          <w:lang w:val="en"/>
+        </w:rPr>
+      </w:pPr>
+      <w:r>
+        <w:rPr>
+          <w:rFonts w:hint="default"/>
+          <w:b/>
+          <w:bCs/>
+          <w:lang w:val="en"/>
+        </w:rPr>
+        <w:t>Challenge 2</w:t>
+      </w:r>
+    </w:p>
+    <w:p>
+      <w:pPr>
+        <w:rPr>
+          <w:rFonts w:hint="default"/>
+          <w:lang w:val="en"/>
+        </w:rPr>
+      </w:pPr>
+      <w:r>
+        <w:rPr>
+          <w:rFonts w:hint="default"/>
+          <w:lang w:val="en"/>
+        </w:rPr>
+        <w:t>Challenge! Extend the JOS kernel monitor with commands to:</w:t>
+      </w:r>
+    </w:p>
+    <w:p>
+      <w:pPr>
+        <w:rPr>
+          <w:rFonts w:hint="default"/>
+          <w:lang w:val="en"/>
+        </w:rPr>
+      </w:pPr>
+      <w:r>
+        <w:rPr>
+          <w:rFonts w:hint="default"/>
+          <w:lang w:val="en"/>
+        </w:rPr>
+        <w:t>Display in a useful and easy-to-read format all of the physical page mappings (or lack thereof) that apply to a particular range of virtual/linear addresses in the currently active address space. For example, you might enter 'showmappings 0x3000 0x5000' to display the physical page mappings and corresponding permission bits that apply to the pages at virtual addresses 0x3000, 0x4000, and 0x5000.</w:t>
+      </w:r>
+    </w:p>
+    <w:p>
+      <w:pPr>
+        <w:rPr>
+          <w:rFonts w:hint="default"/>
+          <w:lang w:val="en"/>
+        </w:rPr>
+      </w:pPr>
+      <w:r>
+        <w:rPr>
+          <w:rFonts w:hint="default"/>
+          <w:lang w:val="en"/>
+        </w:rPr>
+        <w:t>Explicitly set, clear, or change the permissions of any mapping in the current address space.</w:t>
+      </w:r>
+    </w:p>
+    <w:p>
+      <w:pPr>
+        <w:rPr>
+          <w:rFonts w:hint="default"/>
+          <w:lang w:val="en"/>
+        </w:rPr>
+      </w:pPr>
+      <w:r>
+        <w:rPr>
+          <w:rFonts w:hint="default"/>
+          <w:lang w:val="en"/>
+        </w:rPr>
+        <w:t>Dump the contents of a range of memory given either a virtual or physical address range. Be sure the dump code behaves correctly when the range extends across page boundaries!</w:t>
+      </w:r>
+    </w:p>
+    <w:p>
+      <w:pPr>
+        <w:rPr>
+          <w:rFonts w:hint="default"/>
+          <w:lang w:val="en"/>
+        </w:rPr>
+      </w:pPr>
+      <w:r>
+        <w:rPr>
+          <w:rFonts w:hint="default"/>
+          <w:lang w:val="en"/>
+        </w:rPr>
+        <w:t>Do anything else that you think might be useful later for debugging the kernel. (There's a good chance it will be!)</w:t>
+      </w:r>
+    </w:p>
+    <w:p>
+      <w:pPr>
+        <w:rPr>
+          <w:rFonts w:hint="default"/>
+          <w:lang w:val="en"/>
+        </w:rPr>
+      </w:pPr>
+    </w:p>
+    <w:p>
+      <w:pPr>
+        <w:rPr>
+          <w:rFonts w:hint="default"/>
+          <w:lang w:val="en"/>
+        </w:rPr>
+      </w:pPr>
+      <w:r>
+        <w:rPr>
+          <w:rFonts w:hint="default"/>
+          <w:lang w:val="en"/>
+        </w:rPr>
+        <w:t>在控制台添加一些指令。</w:t>
+      </w:r>
+    </w:p>
+    <w:p>
+      <w:pPr>
+        <w:rPr>
+          <w:rFonts w:hint="default"/>
+          <w:lang w:val="en"/>
+        </w:rPr>
+      </w:pPr>
+      <w:r>
+        <w:rPr>
+          <w:rFonts w:hint="default"/>
+          <w:lang w:val="en"/>
+        </w:rPr>
+        <w:t>先添加一个showmappings吧。其他的可以之后有时间再加上。</w:t>
+      </w:r>
+    </w:p>
+    <w:p>
+      <w:pPr>
+        <w:rPr>
+          <w:rFonts w:hint="default"/>
+          <w:lang w:val="en"/>
+        </w:rPr>
+      </w:pPr>
+      <w:r>
+        <w:rPr>
+          <w:rFonts w:hint="default"/>
+          <w:lang w:val="en"/>
+        </w:rPr>
+        <w:t>注意要在monitor.h中添加mon_showmap函数声明，否则在定义之前在commands[]数组里面就会用到这个函数的地址，就会编译报错。</w:t>
+      </w:r>
+    </w:p>
+    <w:p>
+      <w:pPr>
+        <w:rPr>
+          <w:rFonts w:hint="default"/>
+          <w:lang w:val="en"/>
+        </w:rPr>
+      </w:pPr>
+      <w:r>
+        <w:rPr>
+          <w:rFonts w:hint="default"/>
+          <w:lang w:val="en"/>
+        </w:rPr>
+        <w:t>需要使用pmap.h头文件里声明的函数。</w:t>
+      </w:r>
+    </w:p>
+    <w:p>
+      <w:pPr>
+        <w:rPr>
+          <w:rFonts w:hint="default"/>
+          <w:lang w:val="en"/>
+        </w:rPr>
+      </w:pPr>
+      <w:r>
+        <w:rPr>
+          <w:rFonts w:hint="default"/>
+          <w:lang w:val="en"/>
+        </w:rPr>
+        <w:t>这里检查0xf0000000发现结果不对。其实就是pgdir_walk里没有考虑页目录的SE位导致的。</w:t>
+      </w:r>
+    </w:p>
+    <w:p>
+      <w:r>
+        <w:drawing>
+          <wp:inline distT="0" distB="0" distL="114300" distR="114300">
+            <wp:extent cx="3762375" cy="714375"/>
+            <wp:effectExtent l="0" t="0" r="9525" b="9525"/>
+            <wp:docPr id="86" name="Picture 86"/>
+            <wp:cNvGraphicFramePr>
+              <a:graphicFrameLocks xmlns:a="http://schemas.openxmlformats.org/drawingml/2006/main" noChangeAspect="1"/>
+            </wp:cNvGraphicFramePr>
+            <a:graphic xmlns:a="http://schemas.openxmlformats.org/drawingml/2006/main">
+              <a:graphicData uri="http://schemas.openxmlformats.org/drawingml/2006/picture">
+                <pic:pic xmlns:pic="http://schemas.openxmlformats.org/drawingml/2006/picture">
+                  <pic:nvPicPr>
+                    <pic:cNvPr id="86" name="Picture 86"/>
+                    <pic:cNvPicPr>
+                      <a:picLocks noChangeAspect="1"/>
+                    </pic:cNvPicPr>
+                  </pic:nvPicPr>
+                  <pic:blipFill>
+                    <a:blip r:embed="rId83"/>
+                    <a:stretch>
+                      <a:fillRect/>
+                    </a:stretch>
+                  </pic:blipFill>
+                  <pic:spPr>
+                    <a:xfrm>
+                      <a:off x="0" y="0"/>
+                      <a:ext cx="3762375" cy="714375"/>
+                    </a:xfrm>
+                    <a:prstGeom prst="rect">
+                      <a:avLst/>
+                    </a:prstGeom>
+                    <a:noFill/>
+                    <a:ln>
+                      <a:noFill/>
+                    </a:ln>
+                  </pic:spPr>
+                </pic:pic>
+              </a:graphicData>
+            </a:graphic>
+          </wp:inline>
+        </w:drawing>
+      </w:r>
+    </w:p>
+    <w:p>
+      <w:pPr>
+        <w:rPr>
+          <w:lang w:val="en"/>
+        </w:rPr>
+      </w:pPr>
+      <w:r>
+        <w:rPr>
+          <w:lang w:val="en"/>
+        </w:rPr>
+        <w:t>加上额外的判断</w:t>
+      </w:r>
+    </w:p>
+    <w:p>
+      <w:r>
+        <w:drawing>
+          <wp:inline distT="0" distB="0" distL="114300" distR="114300">
+            <wp:extent cx="4867275" cy="1171575"/>
+            <wp:effectExtent l="0" t="0" r="9525" b="9525"/>
+            <wp:docPr id="87" name="Picture 87"/>
+            <wp:cNvGraphicFramePr>
+              <a:graphicFrameLocks xmlns:a="http://schemas.openxmlformats.org/drawingml/2006/main" noChangeAspect="1"/>
+            </wp:cNvGraphicFramePr>
+            <a:graphic xmlns:a="http://schemas.openxmlformats.org/drawingml/2006/main">
+              <a:graphicData uri="http://schemas.openxmlformats.org/drawingml/2006/picture">
+                <pic:pic xmlns:pic="http://schemas.openxmlformats.org/drawingml/2006/picture">
+                  <pic:nvPicPr>
+                    <pic:cNvPr id="87" name="Picture 87"/>
+                    <pic:cNvPicPr>
+                      <a:picLocks noChangeAspect="1"/>
+                    </pic:cNvPicPr>
+                  </pic:nvPicPr>
+                  <pic:blipFill>
+                    <a:blip r:embed="rId84"/>
+                    <a:stretch>
+                      <a:fillRect/>
+                    </a:stretch>
+                  </pic:blipFill>
+                  <pic:spPr>
+                    <a:xfrm>
+                      <a:off x="0" y="0"/>
+                      <a:ext cx="4867275" cy="1171575"/>
+                    </a:xfrm>
+                    <a:prstGeom prst="rect">
+                      <a:avLst/>
+                    </a:prstGeom>
+                    <a:noFill/>
+                    <a:ln>
+                      <a:noFill/>
+                    </a:ln>
+                  </pic:spPr>
+                </pic:pic>
+              </a:graphicData>
+            </a:graphic>
+          </wp:inline>
+        </w:drawing>
+      </w:r>
+    </w:p>
+    <w:p>
+      <w:pPr>
+        <w:rPr>
+          <w:rFonts w:hint="default"/>
+          <w:lang w:val="en"/>
+        </w:rPr>
+      </w:pPr>
+      <w:r>
+        <w:rPr>
+          <w:lang w:val="en"/>
+        </w:rPr>
+        <w:t>这样</w:t>
+      </w:r>
+      <w:r>
+        <w:rPr>
+          <w:rFonts w:hint="default"/>
+          <w:lang w:val="en"/>
+        </w:rPr>
+        <w:t>showmappigns命令现在可以处理一个参数的情况了。</w:t>
+      </w:r>
+    </w:p>
+    <w:p>
+      <w:r>
+        <w:drawing>
+          <wp:inline distT="0" distB="0" distL="114300" distR="114300">
+            <wp:extent cx="3724275" cy="685800"/>
+            <wp:effectExtent l="0" t="0" r="9525" b="0"/>
+            <wp:docPr id="88" name="Picture 88"/>
+            <wp:cNvGraphicFramePr>
+              <a:graphicFrameLocks xmlns:a="http://schemas.openxmlformats.org/drawingml/2006/main" noChangeAspect="1"/>
+            </wp:cNvGraphicFramePr>
+            <a:graphic xmlns:a="http://schemas.openxmlformats.org/drawingml/2006/main">
+              <a:graphicData uri="http://schemas.openxmlformats.org/drawingml/2006/picture">
+                <pic:pic xmlns:pic="http://schemas.openxmlformats.org/drawingml/2006/picture">
+                  <pic:nvPicPr>
+                    <pic:cNvPr id="88" name="Picture 88"/>
+                    <pic:cNvPicPr>
+                      <a:picLocks noChangeAspect="1"/>
+                    </pic:cNvPicPr>
+                  </pic:nvPicPr>
+                  <pic:blipFill>
+                    <a:blip r:embed="rId85"/>
+                    <a:stretch>
+                      <a:fillRect/>
+                    </a:stretch>
+                  </pic:blipFill>
+                  <pic:spPr>
+                    <a:xfrm>
+                      <a:off x="0" y="0"/>
+                      <a:ext cx="3724275" cy="685800"/>
+                    </a:xfrm>
+                    <a:prstGeom prst="rect">
+                      <a:avLst/>
+                    </a:prstGeom>
+                    <a:noFill/>
+                    <a:ln>
+                      <a:noFill/>
+                    </a:ln>
+                  </pic:spPr>
+                </pic:pic>
+              </a:graphicData>
+            </a:graphic>
+          </wp:inline>
+        </w:drawing>
+      </w:r>
+    </w:p>
+    <w:p>
+      <w:pPr>
+        <w:rPr>
+          <w:lang w:val="en"/>
+        </w:rPr>
+      </w:pPr>
+      <w:r>
+        <w:rPr>
+          <w:lang w:val="en"/>
+        </w:rPr>
+        <w:t>接下来考虑处理两个参数。</w:t>
+      </w:r>
+    </w:p>
+    <w:p>
+      <w:pPr>
+        <w:rPr>
+          <w:rFonts w:hint="default"/>
+          <w:lang w:val="en"/>
+        </w:rPr>
+      </w:pPr>
+      <w:r>
+        <w:rPr>
+          <w:lang w:val="en"/>
+        </w:rPr>
+        <w:t>注意</w:t>
+      </w:r>
+      <w:r>
+        <w:rPr>
+          <w:rFonts w:hint="default"/>
+          <w:lang w:val="en"/>
+        </w:rPr>
+        <w:t>ROUNDUP和ROUNDDOWN是在type.h头文件里定义的宏。</w:t>
+      </w:r>
+    </w:p>
+    <w:p>
+      <w:pPr>
+        <w:rPr>
+          <w:rFonts w:hint="default"/>
+          <w:lang w:val="en"/>
+        </w:rPr>
+      </w:pPr>
+      <w:r>
+        <w:rPr>
+          <w:rFonts w:hint="default"/>
+          <w:lang w:val="en"/>
+        </w:rPr>
+        <w:t>这里碰到了不少问题，主要在于challenge 1中修改了分页的方式，使得需要额外判断当前虚拟地址对应的页表项是否有页大小扩展，即当前对应的目录项的页大小是多少。</w:t>
+      </w:r>
+    </w:p>
+    <w:p>
+      <w:pPr>
+        <w:rPr>
+          <w:rFonts w:hint="default"/>
+          <w:lang w:val="en"/>
+        </w:rPr>
+      </w:pPr>
+      <w:r>
+        <w:rPr>
+          <w:rFonts w:hint="default"/>
+          <w:lang w:val="en"/>
+        </w:rPr>
+        <w:t>如果页大小为4MB，则按照4MB为单位显示，如下所示。</w:t>
+      </w:r>
+    </w:p>
+    <w:p>
+      <w:r>
+        <w:drawing>
+          <wp:inline distT="0" distB="0" distL="114300" distR="114300">
+            <wp:extent cx="4314825" cy="857250"/>
+            <wp:effectExtent l="0" t="0" r="9525" b="0"/>
+            <wp:docPr id="89" name="Picture 89"/>
+            <wp:cNvGraphicFramePr>
+              <a:graphicFrameLocks xmlns:a="http://schemas.openxmlformats.org/drawingml/2006/main" noChangeAspect="1"/>
+            </wp:cNvGraphicFramePr>
+            <a:graphic xmlns:a="http://schemas.openxmlformats.org/drawingml/2006/main">
+              <a:graphicData uri="http://schemas.openxmlformats.org/drawingml/2006/picture">
+                <pic:pic xmlns:pic="http://schemas.openxmlformats.org/drawingml/2006/picture">
+                  <pic:nvPicPr>
+                    <pic:cNvPr id="89" name="Picture 89"/>
+                    <pic:cNvPicPr>
+                      <a:picLocks noChangeAspect="1"/>
+                    </pic:cNvPicPr>
+                  </pic:nvPicPr>
+                  <pic:blipFill>
+                    <a:blip r:embed="rId86"/>
+                    <a:stretch>
+                      <a:fillRect/>
+                    </a:stretch>
+                  </pic:blipFill>
+                  <pic:spPr>
+                    <a:xfrm>
+                      <a:off x="0" y="0"/>
+                      <a:ext cx="4314825" cy="857250"/>
+                    </a:xfrm>
+                    <a:prstGeom prst="rect">
+                      <a:avLst/>
+                    </a:prstGeom>
+                    <a:noFill/>
+                    <a:ln>
+                      <a:noFill/>
+                    </a:ln>
+                  </pic:spPr>
+                </pic:pic>
+              </a:graphicData>
+            </a:graphic>
+          </wp:inline>
+        </w:drawing>
+      </w:r>
+    </w:p>
     <w:p/>
+    <w:p>
+      <w:pPr>
+        <w:rPr>
+          <w:rFonts w:hint="default"/>
+          <w:lang w:val="en"/>
+        </w:rPr>
+      </w:pPr>
+      <w:r>
+        <w:rPr>
+          <w:lang w:val="en"/>
+        </w:rPr>
+        <w:t>然后对</w:t>
+      </w:r>
+      <w:r>
+        <w:rPr>
+          <w:rFonts w:hint="default"/>
+          <w:lang w:val="en"/>
+        </w:rPr>
+        <w:t>0xef800000下面的部分测试的时候发现，在Page Table部分存放的都是页表的信息，其中甚至就有页目录自身！所以页目录自身也是一个页表，其中有一项就指向自身。这其实也就解释了为什么上面有些PTE也是S！</w:t>
+      </w:r>
+    </w:p>
+    <w:p>
+      <w:r>
+        <w:drawing>
+          <wp:inline distT="0" distB="0" distL="114300" distR="114300">
+            <wp:extent cx="5272405" cy="3191510"/>
+            <wp:effectExtent l="0" t="0" r="4445" b="8890"/>
+            <wp:docPr id="90" name="Picture 90"/>
+            <wp:cNvGraphicFramePr>
+              <a:graphicFrameLocks xmlns:a="http://schemas.openxmlformats.org/drawingml/2006/main" noChangeAspect="1"/>
+            </wp:cNvGraphicFramePr>
+            <a:graphic xmlns:a="http://schemas.openxmlformats.org/drawingml/2006/main">
+              <a:graphicData uri="http://schemas.openxmlformats.org/drawingml/2006/picture">
+                <pic:pic xmlns:pic="http://schemas.openxmlformats.org/drawingml/2006/picture">
+                  <pic:nvPicPr>
+                    <pic:cNvPr id="90" name="Picture 90"/>
+                    <pic:cNvPicPr>
+                      <a:picLocks noChangeAspect="1"/>
+                    </pic:cNvPicPr>
+                  </pic:nvPicPr>
+                  <pic:blipFill>
+                    <a:blip r:embed="rId87"/>
+                    <a:stretch>
+                      <a:fillRect/>
+                    </a:stretch>
+                  </pic:blipFill>
+                  <pic:spPr>
+                    <a:xfrm>
+                      <a:off x="0" y="0"/>
+                      <a:ext cx="5272405" cy="3191510"/>
+                    </a:xfrm>
+                    <a:prstGeom prst="rect">
+                      <a:avLst/>
+                    </a:prstGeom>
+                    <a:noFill/>
+                    <a:ln>
+                      <a:noFill/>
+                    </a:ln>
+                  </pic:spPr>
+                </pic:pic>
+              </a:graphicData>
+            </a:graphic>
+          </wp:inline>
+        </w:drawing>
+      </w:r>
+    </w:p>
+    <w:p>
+      <w:pPr>
+        <w:rPr>
+          <w:rFonts w:hint="default"/>
+          <w:lang w:val="en"/>
+        </w:rPr>
+      </w:pPr>
+      <w:r>
+        <w:rPr>
+          <w:rFonts w:hint="default"/>
+          <w:lang w:val="en"/>
+        </w:rPr>
+        <w:t>重新写了一个新的page_walk_c，使用一个额外的参数表示页表的级数level。</w:t>
+      </w:r>
+    </w:p>
+    <w:p>
+      <w:r>
+        <w:drawing>
+          <wp:inline distT="0" distB="0" distL="114300" distR="114300">
+            <wp:extent cx="5248275" cy="2933700"/>
+            <wp:effectExtent l="0" t="0" r="9525" b="0"/>
+            <wp:docPr id="91" name="Picture 91"/>
+            <wp:cNvGraphicFramePr>
+              <a:graphicFrameLocks xmlns:a="http://schemas.openxmlformats.org/drawingml/2006/main" noChangeAspect="1"/>
+            </wp:cNvGraphicFramePr>
+            <a:graphic xmlns:a="http://schemas.openxmlformats.org/drawingml/2006/main">
+              <a:graphicData uri="http://schemas.openxmlformats.org/drawingml/2006/picture">
+                <pic:pic xmlns:pic="http://schemas.openxmlformats.org/drawingml/2006/picture">
+                  <pic:nvPicPr>
+                    <pic:cNvPr id="91" name="Picture 91"/>
+                    <pic:cNvPicPr>
+                      <a:picLocks noChangeAspect="1"/>
+                    </pic:cNvPicPr>
+                  </pic:nvPicPr>
+                  <pic:blipFill>
+                    <a:blip r:embed="rId88"/>
+                    <a:stretch>
+                      <a:fillRect/>
+                    </a:stretch>
+                  </pic:blipFill>
+                  <pic:spPr>
+                    <a:xfrm>
+                      <a:off x="0" y="0"/>
+                      <a:ext cx="5248275" cy="2933700"/>
+                    </a:xfrm>
+                    <a:prstGeom prst="rect">
+                      <a:avLst/>
+                    </a:prstGeom>
+                    <a:noFill/>
+                    <a:ln>
+                      <a:noFill/>
+                    </a:ln>
+                  </pic:spPr>
+                </pic:pic>
+              </a:graphicData>
+            </a:graphic>
+          </wp:inline>
+        </w:drawing>
+      </w:r>
+    </w:p>
+    <w:p>
+      <w:pPr>
+        <w:rPr>
+          <w:lang w:val="en"/>
+        </w:rPr>
+      </w:pPr>
+      <w:r>
+        <w:rPr>
+          <w:lang w:val="en"/>
+        </w:rPr>
+        <w:t>这样就可以了。</w:t>
+      </w:r>
+    </w:p>
+    <w:p>
+      <w:r>
+        <w:drawing>
+          <wp:inline distT="0" distB="0" distL="114300" distR="114300">
+            <wp:extent cx="5274310" cy="3450590"/>
+            <wp:effectExtent l="0" t="0" r="2540" b="16510"/>
+            <wp:docPr id="92" name="Picture 92"/>
+            <wp:cNvGraphicFramePr>
+              <a:graphicFrameLocks xmlns:a="http://schemas.openxmlformats.org/drawingml/2006/main" noChangeAspect="1"/>
+            </wp:cNvGraphicFramePr>
+            <a:graphic xmlns:a="http://schemas.openxmlformats.org/drawingml/2006/main">
+              <a:graphicData uri="http://schemas.openxmlformats.org/drawingml/2006/picture">
+                <pic:pic xmlns:pic="http://schemas.openxmlformats.org/drawingml/2006/picture">
+                  <pic:nvPicPr>
+                    <pic:cNvPr id="92" name="Picture 92"/>
+                    <pic:cNvPicPr>
+                      <a:picLocks noChangeAspect="1"/>
+                    </pic:cNvPicPr>
+                  </pic:nvPicPr>
+                  <pic:blipFill>
+                    <a:blip r:embed="rId89"/>
+                    <a:stretch>
+                      <a:fillRect/>
+                    </a:stretch>
+                  </pic:blipFill>
+                  <pic:spPr>
+                    <a:xfrm>
+                      <a:off x="0" y="0"/>
+                      <a:ext cx="5274310" cy="3450590"/>
+                    </a:xfrm>
+                    <a:prstGeom prst="rect">
+                      <a:avLst/>
+                    </a:prstGeom>
+                    <a:noFill/>
+                    <a:ln>
+                      <a:noFill/>
+                    </a:ln>
+                  </pic:spPr>
+                </pic:pic>
+              </a:graphicData>
+            </a:graphic>
+          </wp:inline>
+        </w:drawing>
+      </w:r>
+    </w:p>
+    <w:p>
+      <w:r>
+        <w:drawing>
+          <wp:inline distT="0" distB="0" distL="114300" distR="114300">
+            <wp:extent cx="5266690" cy="3876040"/>
+            <wp:effectExtent l="0" t="0" r="10160" b="10160"/>
+            <wp:docPr id="93" name="Picture 93"/>
+            <wp:cNvGraphicFramePr>
+              <a:graphicFrameLocks xmlns:a="http://schemas.openxmlformats.org/drawingml/2006/main" noChangeAspect="1"/>
+            </wp:cNvGraphicFramePr>
+            <a:graphic xmlns:a="http://schemas.openxmlformats.org/drawingml/2006/main">
+              <a:graphicData uri="http://schemas.openxmlformats.org/drawingml/2006/picture">
+                <pic:pic xmlns:pic="http://schemas.openxmlformats.org/drawingml/2006/picture">
+                  <pic:nvPicPr>
+                    <pic:cNvPr id="93" name="Picture 93"/>
+                    <pic:cNvPicPr>
+                      <a:picLocks noChangeAspect="1"/>
+                    </pic:cNvPicPr>
+                  </pic:nvPicPr>
+                  <pic:blipFill>
+                    <a:blip r:embed="rId90"/>
+                    <a:stretch>
+                      <a:fillRect/>
+                    </a:stretch>
+                  </pic:blipFill>
+                  <pic:spPr>
+                    <a:xfrm>
+                      <a:off x="0" y="0"/>
+                      <a:ext cx="5266690" cy="3876040"/>
+                    </a:xfrm>
+                    <a:prstGeom prst="rect">
+                      <a:avLst/>
+                    </a:prstGeom>
+                    <a:noFill/>
+                    <a:ln>
+                      <a:noFill/>
+                    </a:ln>
+                  </pic:spPr>
+                </pic:pic>
+              </a:graphicData>
+            </a:graphic>
+          </wp:inline>
+        </w:drawing>
+      </w:r>
+    </w:p>
     <w:p/>
-    <w:p/>
+    <w:p>
+      <w:pPr>
+        <w:rPr>
+          <w:rFonts w:hint="default"/>
+          <w:lang w:val="en"/>
+        </w:rPr>
+      </w:pPr>
+      <w:r>
+        <w:rPr>
+          <w:lang w:val="en"/>
+        </w:rPr>
+        <w:t>总之，先完成了这个</w:t>
+      </w:r>
+      <w:r>
+        <w:rPr>
+          <w:rFonts w:hint="default"/>
+          <w:lang w:val="en"/>
+        </w:rPr>
+        <w:t>challenge2的第一个命令，感觉还是挺艰难的啊。</w:t>
+      </w:r>
+      <w:bookmarkStart w:id="0" w:name="_GoBack"/>
+      <w:bookmarkEnd w:id="0"/>
+    </w:p>
+    <w:p>
+      <w:pPr>
+        <w:rPr>
+          <w:rFonts w:hint="default"/>
+          <w:lang w:val="en"/>
+        </w:rPr>
+      </w:pPr>
+    </w:p>
+    <w:p>
+      <w:pPr>
+        <w:pStyle w:val="4"/>
+        <w:bidi w:val="0"/>
+        <w:rPr>
+          <w:rFonts w:hint="default"/>
+          <w:b/>
+          <w:bCs/>
+          <w:lang w:val="en"/>
+        </w:rPr>
+      </w:pPr>
+      <w:r>
+        <w:rPr>
+          <w:rFonts w:hint="default"/>
+          <w:b/>
+          <w:bCs/>
+          <w:lang w:val="en"/>
+        </w:rPr>
+        <w:t>Challenge 3</w:t>
+      </w:r>
+    </w:p>
+    <w:p>
+      <w:pPr>
+        <w:rPr>
+          <w:rFonts w:hint="default"/>
+          <w:lang w:val="en"/>
+        </w:rPr>
+      </w:pPr>
+    </w:p>
+    <w:p>
+      <w:pPr>
+        <w:rPr>
+          <w:rFonts w:hint="default"/>
+          <w:lang w:val="en"/>
+        </w:rPr>
+      </w:pPr>
+    </w:p>
+    <w:p>
+      <w:pPr>
+        <w:pStyle w:val="4"/>
+        <w:bidi w:val="0"/>
+        <w:rPr>
+          <w:rFonts w:hint="default"/>
+          <w:b/>
+          <w:bCs/>
+          <w:lang w:val="en"/>
+        </w:rPr>
+      </w:pPr>
+      <w:r>
+        <w:rPr>
+          <w:rFonts w:hint="default"/>
+          <w:b/>
+          <w:bCs/>
+          <w:lang w:val="en"/>
+        </w:rPr>
+        <w:t>Challenge 4</w:t>
+      </w:r>
+    </w:p>
     <w:p>
       <w:pPr>
         <w:rPr>
@@ -5981,6 +9160,26 @@
     </w:sectPr>
   </w:body>
 </w:document>
+</file>
+
+<file path=word/numbering.xml><?xml version="1.0" encoding="utf-8"?>
+<w:numbering xmlns:wpc="http://schemas.microsoft.com/office/word/2010/wordprocessingCanvas" xmlns:mc="http://schemas.openxmlformats.org/markup-compatibility/2006" xmlns:o="urn:schemas-microsoft-com:office:office" xmlns:r="http://schemas.openxmlformats.org/officeDocument/2006/relationships" xmlns:m="http://schemas.openxmlformats.org/officeDocument/2006/math" xmlns:v="urn:schemas-microsoft-com:vml" xmlns:wp14="http://schemas.microsoft.com/office/word/2010/wordprocessingDrawing" xmlns:wp="http://schemas.openxmlformats.org/drawingml/2006/wordprocessingDrawing" xmlns:w10="urn:schemas-microsoft-com:office:word" xmlns:w="http://schemas.openxmlformats.org/wordprocessingml/2006/main" xmlns:w14="http://schemas.microsoft.com/office/word/2010/wordml" xmlns:wpg="http://schemas.microsoft.com/office/word/2010/wordprocessingGroup" xmlns:wpi="http://schemas.microsoft.com/office/word/2010/wordprocessingInk" xmlns:wne="http://schemas.microsoft.com/office/word/2006/wordml" xmlns:wps="http://schemas.microsoft.com/office/word/2010/wordprocessingShape" mc:Ignorable="w14 wp14">
+  <w:abstractNum w:abstractNumId="0">
+    <w:nsid w:val="F7B62279"/>
+    <w:multiLevelType w:val="singleLevel"/>
+    <w:tmpl w:val="F7B62279"/>
+    <w:lvl w:ilvl="0" w:tentative="0">
+      <w:start w:val="2"/>
+      <w:numFmt w:val="decimal"/>
+      <w:suff w:val="space"/>
+      <w:lvlText w:val="%1."/>
+      <w:lvlJc w:val="left"/>
+    </w:lvl>
+  </w:abstractNum>
+  <w:num w:numId="1">
+    <w:abstractNumId w:val="0"/>
+  </w:num>
+</w:numbering>
 </file>
 
 <file path=word/styles.xml><?xml version="1.0" encoding="utf-8"?>
@@ -6311,12 +9510,12 @@
       <w:szCs w:val="28"/>
     </w:rPr>
   </w:style>
-  <w:style w:type="character" w:default="1" w:styleId="6">
+  <w:style w:type="character" w:default="1" w:styleId="7">
     <w:name w:val="Default Paragraph Font"/>
     <w:semiHidden/>
     <w:uiPriority w:val="0"/>
   </w:style>
-  <w:style w:type="table" w:default="1" w:styleId="9">
+  <w:style w:type="table" w:default="1" w:styleId="12">
     <w:name w:val="Normal Table"/>
     <w:semiHidden/>
     <w:uiPriority w:val="0"/>
@@ -6362,9 +9561,24 @@
       <w:lang w:val="en-US" w:eastAsia="zh-CN" w:bidi="ar"/>
     </w:rPr>
   </w:style>
-  <w:style w:type="character" w:styleId="7">
+  <w:style w:type="paragraph" w:styleId="6">
+    <w:name w:val="Normal (Web)"/>
+    <w:uiPriority w:val="0"/>
+    <w:pPr>
+      <w:spacing w:before="0" w:beforeAutospacing="1" w:after="0" w:afterAutospacing="1"/>
+      <w:ind w:left="0" w:right="0"/>
+      <w:jc w:val="left"/>
+    </w:pPr>
+    <w:rPr>
+      <w:kern w:val="0"/>
+      <w:sz w:val="24"/>
+      <w:szCs w:val="24"/>
+      <w:lang w:val="en-US" w:eastAsia="zh-CN" w:bidi="ar"/>
+    </w:rPr>
+  </w:style>
+  <w:style w:type="character" w:styleId="8">
     <w:name w:val="HTML Code"/>
-    <w:basedOn w:val="6"/>
+    <w:basedOn w:val="7"/>
     <w:uiPriority w:val="0"/>
     <w:rPr>
       <w:rFonts w:ascii="Courier New" w:hAnsi="Courier New" w:cs="Courier New"/>
@@ -6372,14 +9586,33 @@
       <w:szCs w:val="20"/>
     </w:rPr>
   </w:style>
-  <w:style w:type="character" w:styleId="8">
+  <w:style w:type="character" w:styleId="9">
     <w:name w:val="HTML Keyboard"/>
-    <w:basedOn w:val="6"/>
+    <w:basedOn w:val="7"/>
     <w:uiPriority w:val="0"/>
     <w:rPr>
       <w:rFonts w:ascii="Courier New" w:hAnsi="Courier New" w:cs="Courier New"/>
       <w:sz w:val="20"/>
       <w:szCs w:val="20"/>
+    </w:rPr>
+  </w:style>
+  <w:style w:type="character" w:styleId="10">
+    <w:name w:val="HTML Typewriter"/>
+    <w:basedOn w:val="7"/>
+    <w:uiPriority w:val="0"/>
+    <w:rPr>
+      <w:rFonts w:ascii="Courier New" w:hAnsi="Courier New" w:cs="Courier New"/>
+      <w:sz w:val="20"/>
+      <w:szCs w:val="20"/>
+    </w:rPr>
+  </w:style>
+  <w:style w:type="character" w:styleId="11">
+    <w:name w:val="Hyperlink"/>
+    <w:basedOn w:val="7"/>
+    <w:uiPriority w:val="0"/>
+    <w:rPr>
+      <w:color w:val="0000FF"/>
+      <w:u w:val="single"/>
     </w:rPr>
   </w:style>
 </w:styles>

--- a/document/课设过程lab2.docx
+++ b/document/课设过程lab2.docx
@@ -2950,6 +2950,12 @@
           <w:lang w:val="en"/>
         </w:rPr>
         <w:tab/>
+      </w:r>
+      <w:r>
+        <w:rPr>
+          <w:rFonts w:hint="default"/>
+          <w:lang w:val="en"/>
+        </w:rPr>
         <w:t>mystery_t x;</w:t>
       </w:r>
     </w:p>
@@ -2966,6 +2972,12 @@
           <w:lang w:val="en"/>
         </w:rPr>
         <w:tab/>
+      </w:r>
+      <w:r>
+        <w:rPr>
+          <w:rFonts w:hint="default"/>
+          <w:lang w:val="en"/>
+        </w:rPr>
         <w:t>char* value = return_a_pointer();</w:t>
       </w:r>
     </w:p>
@@ -2982,6 +2994,12 @@
           <w:lang w:val="en"/>
         </w:rPr>
         <w:tab/>
+      </w:r>
+      <w:r>
+        <w:rPr>
+          <w:rFonts w:hint="default"/>
+          <w:lang w:val="en"/>
+        </w:rPr>
         <w:t>*value = 10;</w:t>
       </w:r>
     </w:p>
@@ -2998,6 +3016,12 @@
           <w:lang w:val="en"/>
         </w:rPr>
         <w:tab/>
+      </w:r>
+      <w:r>
+        <w:rPr>
+          <w:rFonts w:hint="default"/>
+          <w:lang w:val="en"/>
+        </w:rPr>
         <w:t>x = (mystery_t) value;</w:t>
       </w:r>
     </w:p>
@@ -6001,6 +6025,7 @@
     </w:p>
     <w:tbl>
       <w:tblPr>
+        <w:tblStyle w:val="12"/>
         <w:tblW w:w="8426" w:type="dxa"/>
         <w:tblCellSpacing w:w="15" w:type="dxa"/>
         <w:tblInd w:w="0" w:type="dxa"/>
@@ -6126,6 +6151,12 @@
           </w:tblBorders>
           <w:shd w:val="clear" w:color="auto" w:fill="E0E0FF"/>
           <w:tblLayout w:type="fixed"/>
+          <w:tblCellMar>
+            <w:top w:w="15" w:type="dxa"/>
+            <w:left w:w="15" w:type="dxa"/>
+            <w:bottom w:w="15" w:type="dxa"/>
+            <w:right w:w="15" w:type="dxa"/>
+          </w:tblCellMar>
         </w:tblPrEx>
         <w:trPr>
           <w:tblCellSpacing w:w="15" w:type="dxa"/>
@@ -6554,6 +6585,12 @@
             <w:insideV w:val="outset" w:color="auto" w:sz="6" w:space="0"/>
           </w:tblBorders>
           <w:tblLayout w:type="fixed"/>
+          <w:tblCellMar>
+            <w:top w:w="15" w:type="dxa"/>
+            <w:left w:w="15" w:type="dxa"/>
+            <w:bottom w:w="15" w:type="dxa"/>
+            <w:right w:w="15" w:type="dxa"/>
+          </w:tblCellMar>
         </w:tblPrEx>
         <w:trPr>
           <w:tblCellSpacing w:w="15" w:type="dxa"/>
@@ -7114,6 +7151,7 @@
     <w:p>
       <w:pPr>
         <w:numPr>
+          <w:ilvl w:val="0"/>
           <w:numId w:val="0"/>
         </w:numPr>
         <w:rPr>
@@ -7132,6 +7170,7 @@
     <w:p>
       <w:pPr>
         <w:numPr>
+          <w:ilvl w:val="0"/>
           <w:numId w:val="0"/>
         </w:numPr>
         <w:rPr>
@@ -7143,6 +7182,7 @@
     <w:p>
       <w:pPr>
         <w:numPr>
+          <w:ilvl w:val="0"/>
           <w:numId w:val="0"/>
         </w:numPr>
         <w:rPr>
@@ -7174,6 +7214,7 @@
     <w:p>
       <w:pPr>
         <w:numPr>
+          <w:ilvl w:val="0"/>
           <w:numId w:val="0"/>
         </w:numPr>
         <w:rPr>
@@ -7192,6 +7233,7 @@
     <w:p>
       <w:pPr>
         <w:numPr>
+          <w:ilvl w:val="0"/>
           <w:numId w:val="0"/>
         </w:numPr>
         <w:rPr>
@@ -7203,6 +7245,7 @@
     <w:p>
       <w:pPr>
         <w:numPr>
+          <w:ilvl w:val="0"/>
           <w:numId w:val="0"/>
         </w:numPr>
         <w:rPr>
@@ -7234,6 +7277,7 @@
     <w:p>
       <w:pPr>
         <w:numPr>
+          <w:ilvl w:val="0"/>
           <w:numId w:val="0"/>
         </w:numPr>
         <w:rPr>
@@ -7252,6 +7296,7 @@
     <w:p>
       <w:pPr>
         <w:numPr>
+          <w:ilvl w:val="0"/>
           <w:numId w:val="0"/>
         </w:numPr>
         <w:rPr>
@@ -7270,6 +7315,7 @@
     <w:p>
       <w:pPr>
         <w:numPr>
+          <w:ilvl w:val="0"/>
           <w:numId w:val="0"/>
         </w:numPr>
         <w:rPr>
@@ -7281,6 +7327,7 @@
     <w:p>
       <w:pPr>
         <w:numPr>
+          <w:ilvl w:val="0"/>
           <w:numId w:val="0"/>
         </w:numPr>
         <w:rPr>
@@ -7312,6 +7359,7 @@
     <w:p>
       <w:pPr>
         <w:numPr>
+          <w:ilvl w:val="0"/>
           <w:numId w:val="0"/>
         </w:numPr>
         <w:rPr>
@@ -7330,6 +7378,7 @@
     <w:p>
       <w:pPr>
         <w:numPr>
+          <w:ilvl w:val="0"/>
           <w:numId w:val="0"/>
         </w:numPr>
       </w:pPr>
@@ -7380,6 +7429,7 @@
     <w:p>
       <w:pPr>
         <w:numPr>
+          <w:ilvl w:val="0"/>
           <w:numId w:val="0"/>
         </w:numPr>
         <w:rPr>
@@ -7404,6 +7454,7 @@
     <w:p>
       <w:pPr>
         <w:numPr>
+          <w:ilvl w:val="0"/>
           <w:numId w:val="0"/>
         </w:numPr>
         <w:rPr>
@@ -7422,6 +7473,7 @@
     <w:p>
       <w:pPr>
         <w:numPr>
+          <w:ilvl w:val="0"/>
           <w:numId w:val="0"/>
         </w:numPr>
         <w:rPr>
@@ -7440,6 +7492,7 @@
     <w:p>
       <w:pPr>
         <w:numPr>
+          <w:ilvl w:val="0"/>
           <w:numId w:val="0"/>
         </w:numPr>
         <w:rPr>
@@ -7451,6 +7504,7 @@
     <w:p>
       <w:pPr>
         <w:numPr>
+          <w:ilvl w:val="0"/>
           <w:numId w:val="0"/>
         </w:numPr>
         <w:rPr>
@@ -7462,6 +7516,7 @@
     <w:p>
       <w:pPr>
         <w:numPr>
+          <w:ilvl w:val="0"/>
           <w:numId w:val="0"/>
         </w:numPr>
         <w:rPr>
@@ -7473,6 +7528,7 @@
     <w:p>
       <w:pPr>
         <w:numPr>
+          <w:ilvl w:val="0"/>
           <w:numId w:val="0"/>
         </w:numPr>
         <w:rPr>
@@ -9075,82 +9131,1176 @@
         </w:rPr>
         <w:t>challenge2的第一个命令，感觉还是挺艰难的啊。</w:t>
       </w:r>
+    </w:p>
+    <w:p>
+      <w:pPr>
+        <w:rPr>
+          <w:rFonts w:hint="default"/>
+          <w:lang w:val="en"/>
+        </w:rPr>
+      </w:pPr>
+    </w:p>
+    <w:p>
+      <w:pPr>
+        <w:rPr>
+          <w:rFonts w:hint="default"/>
+          <w:lang w:val="en"/>
+        </w:rPr>
+      </w:pPr>
+      <w:r>
+        <w:rPr>
+          <w:rFonts w:hint="default"/>
+          <w:lang w:val="en"/>
+        </w:rPr>
+        <w:t>接下来完成第二个命令，简单实现一下。</w:t>
+      </w:r>
+    </w:p>
+    <w:p>
+      <w:pPr>
+        <w:rPr>
+          <w:rFonts w:hint="default"/>
+          <w:lang w:val="en"/>
+        </w:rPr>
+      </w:pPr>
+      <w:r>
+        <w:rPr>
+          <w:rFonts w:hint="default"/>
+          <w:lang w:val="en"/>
+        </w:rPr>
+        <w:t>命令的名称为chperm，用法是后面跟上虚拟地址，然后跟要修改的权限（支持±u和±w四种权限修改方式）</w:t>
+      </w:r>
+    </w:p>
+    <w:p>
+      <w:pPr>
+        <w:rPr>
+          <w:rFonts w:hint="default"/>
+          <w:lang w:val="en"/>
+        </w:rPr>
+      </w:pPr>
+    </w:p>
+    <w:p>
+      <w:pPr>
+        <w:rPr>
+          <w:rFonts w:hint="default"/>
+          <w:lang w:val="en"/>
+        </w:rPr>
+      </w:pPr>
+    </w:p>
+    <w:p>
+      <w:r>
+        <w:drawing>
+          <wp:inline distT="0" distB="0" distL="114300" distR="114300">
+            <wp:extent cx="5270500" cy="4501515"/>
+            <wp:effectExtent l="0" t="0" r="6350" b="13335"/>
+            <wp:docPr id="27" name="Picture 1"/>
+            <wp:cNvGraphicFramePr>
+              <a:graphicFrameLocks xmlns:a="http://schemas.openxmlformats.org/drawingml/2006/main" noChangeAspect="1"/>
+            </wp:cNvGraphicFramePr>
+            <a:graphic xmlns:a="http://schemas.openxmlformats.org/drawingml/2006/main">
+              <a:graphicData uri="http://schemas.openxmlformats.org/drawingml/2006/picture">
+                <pic:pic xmlns:pic="http://schemas.openxmlformats.org/drawingml/2006/picture">
+                  <pic:nvPicPr>
+                    <pic:cNvPr id="27" name="Picture 1"/>
+                    <pic:cNvPicPr>
+                      <a:picLocks noChangeAspect="1"/>
+                    </pic:cNvPicPr>
+                  </pic:nvPicPr>
+                  <pic:blipFill>
+                    <a:blip r:embed="rId91"/>
+                    <a:stretch>
+                      <a:fillRect/>
+                    </a:stretch>
+                  </pic:blipFill>
+                  <pic:spPr>
+                    <a:xfrm>
+                      <a:off x="0" y="0"/>
+                      <a:ext cx="5270500" cy="4501515"/>
+                    </a:xfrm>
+                    <a:prstGeom prst="rect">
+                      <a:avLst/>
+                    </a:prstGeom>
+                    <a:noFill/>
+                    <a:ln>
+                      <a:noFill/>
+                    </a:ln>
+                  </pic:spPr>
+                </pic:pic>
+              </a:graphicData>
+            </a:graphic>
+          </wp:inline>
+        </w:drawing>
+      </w:r>
+      <w:r>
+        <w:drawing>
+          <wp:inline distT="0" distB="0" distL="114300" distR="114300">
+            <wp:extent cx="5270500" cy="3214370"/>
+            <wp:effectExtent l="0" t="0" r="6350" b="5080"/>
+            <wp:docPr id="33" name="Picture 2"/>
+            <wp:cNvGraphicFramePr>
+              <a:graphicFrameLocks xmlns:a="http://schemas.openxmlformats.org/drawingml/2006/main" noChangeAspect="1"/>
+            </wp:cNvGraphicFramePr>
+            <a:graphic xmlns:a="http://schemas.openxmlformats.org/drawingml/2006/main">
+              <a:graphicData uri="http://schemas.openxmlformats.org/drawingml/2006/picture">
+                <pic:pic xmlns:pic="http://schemas.openxmlformats.org/drawingml/2006/picture">
+                  <pic:nvPicPr>
+                    <pic:cNvPr id="33" name="Picture 2"/>
+                    <pic:cNvPicPr>
+                      <a:picLocks noChangeAspect="1"/>
+                    </pic:cNvPicPr>
+                  </pic:nvPicPr>
+                  <pic:blipFill>
+                    <a:blip r:embed="rId92"/>
+                    <a:stretch>
+                      <a:fillRect/>
+                    </a:stretch>
+                  </pic:blipFill>
+                  <pic:spPr>
+                    <a:xfrm>
+                      <a:off x="0" y="0"/>
+                      <a:ext cx="5270500" cy="3214370"/>
+                    </a:xfrm>
+                    <a:prstGeom prst="rect">
+                      <a:avLst/>
+                    </a:prstGeom>
+                    <a:noFill/>
+                    <a:ln>
+                      <a:noFill/>
+                    </a:ln>
+                  </pic:spPr>
+                </pic:pic>
+              </a:graphicData>
+            </a:graphic>
+          </wp:inline>
+        </w:drawing>
+      </w:r>
+    </w:p>
+    <w:p/>
+    <w:p>
+      <w:pPr>
+        <w:rPr>
+          <w:lang w:val="en"/>
+        </w:rPr>
+      </w:pPr>
+      <w:r>
+        <w:rPr>
+          <w:lang w:val="en"/>
+        </w:rPr>
+        <w:t>接下来进行测试，首先给内核部分的地址加上用户权限。</w:t>
+      </w:r>
+    </w:p>
+    <w:p>
+      <w:r>
+        <w:drawing>
+          <wp:inline distT="0" distB="0" distL="114300" distR="114300">
+            <wp:extent cx="5271135" cy="3296285"/>
+            <wp:effectExtent l="0" t="0" r="5715" b="18415"/>
+            <wp:docPr id="35" name="Picture 3"/>
+            <wp:cNvGraphicFramePr>
+              <a:graphicFrameLocks xmlns:a="http://schemas.openxmlformats.org/drawingml/2006/main" noChangeAspect="1"/>
+            </wp:cNvGraphicFramePr>
+            <a:graphic xmlns:a="http://schemas.openxmlformats.org/drawingml/2006/main">
+              <a:graphicData uri="http://schemas.openxmlformats.org/drawingml/2006/picture">
+                <pic:pic xmlns:pic="http://schemas.openxmlformats.org/drawingml/2006/picture">
+                  <pic:nvPicPr>
+                    <pic:cNvPr id="35" name="Picture 3"/>
+                    <pic:cNvPicPr>
+                      <a:picLocks noChangeAspect="1"/>
+                    </pic:cNvPicPr>
+                  </pic:nvPicPr>
+                  <pic:blipFill>
+                    <a:blip r:embed="rId93"/>
+                    <a:stretch>
+                      <a:fillRect/>
+                    </a:stretch>
+                  </pic:blipFill>
+                  <pic:spPr>
+                    <a:xfrm>
+                      <a:off x="0" y="0"/>
+                      <a:ext cx="5271135" cy="3296285"/>
+                    </a:xfrm>
+                    <a:prstGeom prst="rect">
+                      <a:avLst/>
+                    </a:prstGeom>
+                    <a:noFill/>
+                    <a:ln>
+                      <a:noFill/>
+                    </a:ln>
+                  </pic:spPr>
+                </pic:pic>
+              </a:graphicData>
+            </a:graphic>
+          </wp:inline>
+        </w:drawing>
+      </w:r>
+    </w:p>
+    <w:p>
+      <w:pPr>
+        <w:rPr>
+          <w:rFonts w:hint="default"/>
+          <w:lang w:val="en"/>
+        </w:rPr>
+      </w:pPr>
+      <w:r>
+        <w:rPr>
+          <w:lang w:val="en"/>
+        </w:rPr>
+        <w:t>如图可见，</w:t>
+      </w:r>
+      <w:r>
+        <w:rPr>
+          <w:rFonts w:hint="default"/>
+          <w:lang w:val="en"/>
+        </w:rPr>
+        <w:t>0xf0000000-0xf03fffff这部分地址的权限为UW了。</w:t>
+      </w:r>
+    </w:p>
+    <w:p>
+      <w:pPr>
+        <w:rPr>
+          <w:rFonts w:hint="default"/>
+          <w:lang w:val="en"/>
+        </w:rPr>
+      </w:pPr>
+      <w:r>
+        <w:rPr>
+          <w:rFonts w:hint="default"/>
+          <w:lang w:val="en"/>
+        </w:rPr>
+        <w:t>接下来测试去除写权限</w:t>
+      </w:r>
+    </w:p>
+    <w:p>
+      <w:r>
+        <w:drawing>
+          <wp:inline distT="0" distB="0" distL="114300" distR="114300">
+            <wp:extent cx="5273040" cy="2844800"/>
+            <wp:effectExtent l="0" t="0" r="3810" b="12700"/>
+            <wp:docPr id="36" name="Picture 4"/>
+            <wp:cNvGraphicFramePr>
+              <a:graphicFrameLocks xmlns:a="http://schemas.openxmlformats.org/drawingml/2006/main" noChangeAspect="1"/>
+            </wp:cNvGraphicFramePr>
+            <a:graphic xmlns:a="http://schemas.openxmlformats.org/drawingml/2006/main">
+              <a:graphicData uri="http://schemas.openxmlformats.org/drawingml/2006/picture">
+                <pic:pic xmlns:pic="http://schemas.openxmlformats.org/drawingml/2006/picture">
+                  <pic:nvPicPr>
+                    <pic:cNvPr id="36" name="Picture 4"/>
+                    <pic:cNvPicPr>
+                      <a:picLocks noChangeAspect="1"/>
+                    </pic:cNvPicPr>
+                  </pic:nvPicPr>
+                  <pic:blipFill>
+                    <a:blip r:embed="rId94"/>
+                    <a:stretch>
+                      <a:fillRect/>
+                    </a:stretch>
+                  </pic:blipFill>
+                  <pic:spPr>
+                    <a:xfrm>
+                      <a:off x="0" y="0"/>
+                      <a:ext cx="5273040" cy="2844800"/>
+                    </a:xfrm>
+                    <a:prstGeom prst="rect">
+                      <a:avLst/>
+                    </a:prstGeom>
+                    <a:noFill/>
+                    <a:ln>
+                      <a:noFill/>
+                    </a:ln>
+                  </pic:spPr>
+                </pic:pic>
+              </a:graphicData>
+            </a:graphic>
+          </wp:inline>
+        </w:drawing>
+      </w:r>
+    </w:p>
+    <w:p>
+      <w:pPr>
+        <w:rPr>
+          <w:rFonts w:hint="default"/>
+          <w:lang w:val="en"/>
+        </w:rPr>
+      </w:pPr>
+      <w:r>
+        <w:rPr>
+          <w:lang w:val="en"/>
+        </w:rPr>
+        <w:t>如图所示，原来倒数第三行的权限最后是</w:t>
+      </w:r>
+      <w:r>
+        <w:rPr>
+          <w:rFonts w:hint="default"/>
+          <w:lang w:val="en"/>
+        </w:rPr>
+        <w:t>UWP，现在变成了U-P。</w:t>
+      </w:r>
+    </w:p>
+    <w:p>
+      <w:pPr>
+        <w:rPr>
+          <w:rFonts w:hint="default"/>
+          <w:lang w:val="en"/>
+        </w:rPr>
+      </w:pPr>
+    </w:p>
+    <w:p>
+      <w:pPr>
+        <w:rPr>
+          <w:rFonts w:hint="default"/>
+          <w:lang w:val="en"/>
+        </w:rPr>
+      </w:pPr>
+      <w:r>
+        <w:rPr>
+          <w:rFonts w:hint="default"/>
+          <w:lang w:val="en"/>
+        </w:rPr>
+        <w:t>接下来要dump一部分内存，这个功能有些疑惑。首先是如果给出的是虚拟内存，那还好说，如果给的是物理内存，那要怎么dump？难道先切换PDBR，改成曾经的entry_pgdir，然后再获取？那也不太对啊，总之不太会。。。</w:t>
+      </w:r>
+    </w:p>
+    <w:p>
+      <w:pPr>
+        <w:rPr>
+          <w:rFonts w:hint="default"/>
+          <w:lang w:val="en"/>
+        </w:rPr>
+      </w:pPr>
+      <w:r>
+        <w:rPr>
+          <w:rFonts w:hint="default"/>
+          <w:lang w:val="en"/>
+        </w:rPr>
+        <w:t>大概想了一个方案，就是开辟一块内存空间，然后把这块空间映射到对应的物理地址上，然后就可以对这块空间进行读取来dump对应物理地址的数据了。</w:t>
+      </w:r>
+    </w:p>
+    <w:p>
+      <w:pPr>
+        <w:rPr>
+          <w:rFonts w:hint="default"/>
+          <w:lang w:val="en"/>
+        </w:rPr>
+      </w:pPr>
+      <w:r>
+        <w:rPr>
+          <w:rFonts w:hint="default"/>
+          <w:lang w:val="en"/>
+        </w:rPr>
+        <w:t>虚拟内存的话，直接dump就行了？好像都不用缓冲区。。。不对，还是得先判断一下是否有mapping，如果没有mapping那就不能dump。</w:t>
+      </w:r>
+    </w:p>
+    <w:p>
+      <w:r>
+        <w:drawing>
+          <wp:inline distT="0" distB="0" distL="114300" distR="114300">
+            <wp:extent cx="5272405" cy="2566670"/>
+            <wp:effectExtent l="0" t="0" r="4445" b="5080"/>
+            <wp:docPr id="50" name="Picture 5"/>
+            <wp:cNvGraphicFramePr>
+              <a:graphicFrameLocks xmlns:a="http://schemas.openxmlformats.org/drawingml/2006/main" noChangeAspect="1"/>
+            </wp:cNvGraphicFramePr>
+            <a:graphic xmlns:a="http://schemas.openxmlformats.org/drawingml/2006/main">
+              <a:graphicData uri="http://schemas.openxmlformats.org/drawingml/2006/picture">
+                <pic:pic xmlns:pic="http://schemas.openxmlformats.org/drawingml/2006/picture">
+                  <pic:nvPicPr>
+                    <pic:cNvPr id="50" name="Picture 5"/>
+                    <pic:cNvPicPr>
+                      <a:picLocks noChangeAspect="1"/>
+                    </pic:cNvPicPr>
+                  </pic:nvPicPr>
+                  <pic:blipFill>
+                    <a:blip r:embed="rId95"/>
+                    <a:stretch>
+                      <a:fillRect/>
+                    </a:stretch>
+                  </pic:blipFill>
+                  <pic:spPr>
+                    <a:xfrm>
+                      <a:off x="0" y="0"/>
+                      <a:ext cx="5272405" cy="2566670"/>
+                    </a:xfrm>
+                    <a:prstGeom prst="rect">
+                      <a:avLst/>
+                    </a:prstGeom>
+                    <a:noFill/>
+                    <a:ln>
+                      <a:noFill/>
+                    </a:ln>
+                  </pic:spPr>
+                </pic:pic>
+              </a:graphicData>
+            </a:graphic>
+          </wp:inline>
+        </w:drawing>
+      </w:r>
+    </w:p>
+    <w:p>
+      <w:pPr>
+        <w:rPr>
+          <w:lang w:val="en"/>
+        </w:rPr>
+      </w:pPr>
+      <w:r>
+        <w:rPr>
+          <w:lang w:val="en"/>
+        </w:rPr>
+        <w:t>先把处理虚拟地址的写好了。</w:t>
+      </w:r>
+    </w:p>
+    <w:p>
+      <w:pPr>
+        <w:rPr>
+          <w:lang w:val="en"/>
+        </w:rPr>
+      </w:pPr>
+      <w:r>
+        <w:rPr>
+          <w:lang w:val="en"/>
+        </w:rPr>
+        <w:t>接下来处理物理地址。</w:t>
+      </w:r>
+    </w:p>
+    <w:p>
+      <w:pPr>
+        <w:rPr>
+          <w:rFonts w:hint="default"/>
+          <w:lang w:val="en"/>
+        </w:rPr>
+      </w:pPr>
+      <w:r>
+        <w:rPr>
+          <w:rFonts w:hint="default"/>
+          <w:lang w:val="en"/>
+        </w:rPr>
+        <w:t>Boot_map_region是static的，所以不能在其他地方使用。直接修改pte好了</w:t>
+      </w:r>
+    </w:p>
+    <w:p>
+      <w:r>
+        <w:drawing>
+          <wp:inline distT="0" distB="0" distL="114300" distR="114300">
+            <wp:extent cx="4448175" cy="904875"/>
+            <wp:effectExtent l="0" t="0" r="9525" b="9525"/>
+            <wp:docPr id="63" name="Picture 6"/>
+            <wp:cNvGraphicFramePr>
+              <a:graphicFrameLocks xmlns:a="http://schemas.openxmlformats.org/drawingml/2006/main" noChangeAspect="1"/>
+            </wp:cNvGraphicFramePr>
+            <a:graphic xmlns:a="http://schemas.openxmlformats.org/drawingml/2006/main">
+              <a:graphicData uri="http://schemas.openxmlformats.org/drawingml/2006/picture">
+                <pic:pic xmlns:pic="http://schemas.openxmlformats.org/drawingml/2006/picture">
+                  <pic:nvPicPr>
+                    <pic:cNvPr id="63" name="Picture 6"/>
+                    <pic:cNvPicPr>
+                      <a:picLocks noChangeAspect="1"/>
+                    </pic:cNvPicPr>
+                  </pic:nvPicPr>
+                  <pic:blipFill>
+                    <a:blip r:embed="rId96"/>
+                    <a:stretch>
+                      <a:fillRect/>
+                    </a:stretch>
+                  </pic:blipFill>
+                  <pic:spPr>
+                    <a:xfrm>
+                      <a:off x="0" y="0"/>
+                      <a:ext cx="4448175" cy="904875"/>
+                    </a:xfrm>
+                    <a:prstGeom prst="rect">
+                      <a:avLst/>
+                    </a:prstGeom>
+                    <a:noFill/>
+                    <a:ln>
+                      <a:noFill/>
+                    </a:ln>
+                  </pic:spPr>
+                </pic:pic>
+              </a:graphicData>
+            </a:graphic>
+          </wp:inline>
+        </w:drawing>
+      </w:r>
+    </w:p>
+    <w:p>
+      <w:pPr>
+        <w:rPr>
+          <w:rFonts w:hint="default"/>
+          <w:lang w:val="en"/>
+        </w:rPr>
+      </w:pPr>
+      <w:r>
+        <w:rPr>
+          <w:lang w:val="en"/>
+        </w:rPr>
+        <w:t>这地方经常出错，漏了</w:t>
+      </w:r>
+      <w:r>
+        <w:rPr>
+          <w:rFonts w:hint="default"/>
+          <w:lang w:val="en"/>
+        </w:rPr>
+        <w:t>!，只有为0时才进入这一段。</w:t>
+      </w:r>
+    </w:p>
+    <w:p>
+      <w:r>
+        <w:drawing>
+          <wp:inline distT="0" distB="0" distL="114300" distR="114300">
+            <wp:extent cx="5273040" cy="3594100"/>
+            <wp:effectExtent l="0" t="0" r="3810" b="6350"/>
+            <wp:docPr id="94" name="Picture 7"/>
+            <wp:cNvGraphicFramePr>
+              <a:graphicFrameLocks xmlns:a="http://schemas.openxmlformats.org/drawingml/2006/main" noChangeAspect="1"/>
+            </wp:cNvGraphicFramePr>
+            <a:graphic xmlns:a="http://schemas.openxmlformats.org/drawingml/2006/main">
+              <a:graphicData uri="http://schemas.openxmlformats.org/drawingml/2006/picture">
+                <pic:pic xmlns:pic="http://schemas.openxmlformats.org/drawingml/2006/picture">
+                  <pic:nvPicPr>
+                    <pic:cNvPr id="94" name="Picture 7"/>
+                    <pic:cNvPicPr>
+                      <a:picLocks noChangeAspect="1"/>
+                    </pic:cNvPicPr>
+                  </pic:nvPicPr>
+                  <pic:blipFill>
+                    <a:blip r:embed="rId97"/>
+                    <a:stretch>
+                      <a:fillRect/>
+                    </a:stretch>
+                  </pic:blipFill>
+                  <pic:spPr>
+                    <a:xfrm>
+                      <a:off x="0" y="0"/>
+                      <a:ext cx="5273040" cy="3594100"/>
+                    </a:xfrm>
+                    <a:prstGeom prst="rect">
+                      <a:avLst/>
+                    </a:prstGeom>
+                    <a:noFill/>
+                    <a:ln>
+                      <a:noFill/>
+                    </a:ln>
+                  </pic:spPr>
+                </pic:pic>
+              </a:graphicData>
+            </a:graphic>
+          </wp:inline>
+        </w:drawing>
+      </w:r>
+    </w:p>
+    <w:p>
+      <w:pPr>
+        <w:rPr>
+          <w:rFonts w:hint="default"/>
+          <w:lang w:val="en"/>
+        </w:rPr>
+      </w:pPr>
+      <w:r>
+        <w:rPr>
+          <w:rFonts w:hint="default"/>
+          <w:lang w:val="en"/>
+        </w:rPr>
+        <w:t>Triple fault！果不其然</w:t>
+      </w:r>
+    </w:p>
+    <w:p>
+      <w:pPr>
+        <w:rPr>
+          <w:rFonts w:hint="default"/>
+          <w:lang w:val="en"/>
+        </w:rPr>
+      </w:pPr>
+      <w:r>
+        <w:rPr>
+          <w:rFonts w:hint="default"/>
+          <w:lang w:val="en"/>
+        </w:rPr>
+        <w:t>经过检查，发现是快表TLB的刷新出问题，因该是刷新的时候需要用到页表数据？所以得先刷新？</w:t>
+      </w:r>
+    </w:p>
+    <w:p>
+      <w:r>
+        <w:drawing>
+          <wp:inline distT="0" distB="0" distL="114300" distR="114300">
+            <wp:extent cx="5273040" cy="1153160"/>
+            <wp:effectExtent l="0" t="0" r="3810" b="8890"/>
+            <wp:docPr id="95" name="Picture 8"/>
+            <wp:cNvGraphicFramePr>
+              <a:graphicFrameLocks xmlns:a="http://schemas.openxmlformats.org/drawingml/2006/main" noChangeAspect="1"/>
+            </wp:cNvGraphicFramePr>
+            <a:graphic xmlns:a="http://schemas.openxmlformats.org/drawingml/2006/main">
+              <a:graphicData uri="http://schemas.openxmlformats.org/drawingml/2006/picture">
+                <pic:pic xmlns:pic="http://schemas.openxmlformats.org/drawingml/2006/picture">
+                  <pic:nvPicPr>
+                    <pic:cNvPr id="95" name="Picture 8"/>
+                    <pic:cNvPicPr>
+                      <a:picLocks noChangeAspect="1"/>
+                    </pic:cNvPicPr>
+                  </pic:nvPicPr>
+                  <pic:blipFill>
+                    <a:blip r:embed="rId98"/>
+                    <a:stretch>
+                      <a:fillRect/>
+                    </a:stretch>
+                  </pic:blipFill>
+                  <pic:spPr>
+                    <a:xfrm>
+                      <a:off x="0" y="0"/>
+                      <a:ext cx="5273040" cy="1153160"/>
+                    </a:xfrm>
+                    <a:prstGeom prst="rect">
+                      <a:avLst/>
+                    </a:prstGeom>
+                    <a:noFill/>
+                    <a:ln>
+                      <a:noFill/>
+                    </a:ln>
+                  </pic:spPr>
+                </pic:pic>
+              </a:graphicData>
+            </a:graphic>
+          </wp:inline>
+        </w:drawing>
+      </w:r>
+    </w:p>
+    <w:p>
+      <w:r>
+        <w:rPr>
+          <w:lang w:val="en"/>
+        </w:rPr>
+        <w:t>经过检查，发现内核的栈运行于</w:t>
+      </w:r>
+      <w:r>
+        <w:rPr>
+          <w:rFonts w:hint="default"/>
+          <w:lang w:val="en"/>
+        </w:rPr>
+        <w:t>KERNBASE之上！所以之前其实都是替换了内核的区域，非常的危险，但当时因为有TLB的缘故，所以没事，如果刷新了TLB，就彻底跑不了了。</w:t>
+      </w:r>
+      <w:r>
+        <w:drawing>
+          <wp:inline distT="0" distB="0" distL="114300" distR="114300">
+            <wp:extent cx="3248025" cy="1562100"/>
+            <wp:effectExtent l="0" t="0" r="9525" b="0"/>
+            <wp:docPr id="96" name="Picture 9"/>
+            <wp:cNvGraphicFramePr>
+              <a:graphicFrameLocks xmlns:a="http://schemas.openxmlformats.org/drawingml/2006/main" noChangeAspect="1"/>
+            </wp:cNvGraphicFramePr>
+            <a:graphic xmlns:a="http://schemas.openxmlformats.org/drawingml/2006/main">
+              <a:graphicData uri="http://schemas.openxmlformats.org/drawingml/2006/picture">
+                <pic:pic xmlns:pic="http://schemas.openxmlformats.org/drawingml/2006/picture">
+                  <pic:nvPicPr>
+                    <pic:cNvPr id="96" name="Picture 9"/>
+                    <pic:cNvPicPr>
+                      <a:picLocks noChangeAspect="1"/>
+                    </pic:cNvPicPr>
+                  </pic:nvPicPr>
+                  <pic:blipFill>
+                    <a:blip r:embed="rId99"/>
+                    <a:stretch>
+                      <a:fillRect/>
+                    </a:stretch>
+                  </pic:blipFill>
+                  <pic:spPr>
+                    <a:xfrm>
+                      <a:off x="0" y="0"/>
+                      <a:ext cx="3248025" cy="1562100"/>
+                    </a:xfrm>
+                    <a:prstGeom prst="rect">
+                      <a:avLst/>
+                    </a:prstGeom>
+                    <a:noFill/>
+                    <a:ln>
+                      <a:noFill/>
+                    </a:ln>
+                  </pic:spPr>
+                </pic:pic>
+              </a:graphicData>
+            </a:graphic>
+          </wp:inline>
+        </w:drawing>
+      </w:r>
+    </w:p>
+    <w:p>
+      <w:pPr>
+        <w:rPr>
+          <w:rFonts w:hint="default"/>
+          <w:lang w:val="en"/>
+        </w:rPr>
+      </w:pPr>
+      <w:r>
+        <w:rPr>
+          <w:lang w:val="en"/>
+        </w:rPr>
+        <w:t>这样的话，要不就把</w:t>
+      </w:r>
+      <w:r>
+        <w:rPr>
+          <w:rFonts w:hint="default"/>
+          <w:lang w:val="en"/>
+        </w:rPr>
+        <w:t>Invalid Memory的一部分映射一下好了，纷争也没有用。</w:t>
+      </w:r>
+    </w:p>
+    <w:p>
+      <w:pPr>
+        <w:rPr>
+          <w:rFonts w:hint="default"/>
+          <w:lang w:val="en"/>
+        </w:rPr>
+      </w:pPr>
+      <w:r>
+        <w:rPr>
+          <w:rFonts w:hint="default"/>
+          <w:lang w:val="en"/>
+        </w:rPr>
+        <w:t>从0xefc00000这里借用一块虚拟内存空间看看行不行。下面是原方案</w:t>
+      </w:r>
+    </w:p>
+    <w:p>
+      <w:r>
+        <w:drawing>
+          <wp:inline distT="0" distB="0" distL="114300" distR="114300">
+            <wp:extent cx="5274310" cy="4944110"/>
+            <wp:effectExtent l="0" t="0" r="2540" b="8890"/>
+            <wp:docPr id="97" name="Picture 10"/>
+            <wp:cNvGraphicFramePr>
+              <a:graphicFrameLocks xmlns:a="http://schemas.openxmlformats.org/drawingml/2006/main" noChangeAspect="1"/>
+            </wp:cNvGraphicFramePr>
+            <a:graphic xmlns:a="http://schemas.openxmlformats.org/drawingml/2006/main">
+              <a:graphicData uri="http://schemas.openxmlformats.org/drawingml/2006/picture">
+                <pic:pic xmlns:pic="http://schemas.openxmlformats.org/drawingml/2006/picture">
+                  <pic:nvPicPr>
+                    <pic:cNvPr id="97" name="Picture 10"/>
+                    <pic:cNvPicPr>
+                      <a:picLocks noChangeAspect="1"/>
+                    </pic:cNvPicPr>
+                  </pic:nvPicPr>
+                  <pic:blipFill>
+                    <a:blip r:embed="rId100"/>
+                    <a:stretch>
+                      <a:fillRect/>
+                    </a:stretch>
+                  </pic:blipFill>
+                  <pic:spPr>
+                    <a:xfrm>
+                      <a:off x="0" y="0"/>
+                      <a:ext cx="5274310" cy="4944110"/>
+                    </a:xfrm>
+                    <a:prstGeom prst="rect">
+                      <a:avLst/>
+                    </a:prstGeom>
+                    <a:noFill/>
+                    <a:ln>
+                      <a:noFill/>
+                    </a:ln>
+                  </pic:spPr>
+                </pic:pic>
+              </a:graphicData>
+            </a:graphic>
+          </wp:inline>
+        </w:drawing>
+      </w:r>
+    </w:p>
+    <w:p>
+      <w:pPr>
+        <w:rPr>
+          <w:rFonts w:hint="default"/>
+          <w:lang w:val="en"/>
+        </w:rPr>
+      </w:pPr>
+      <w:r>
+        <w:rPr>
+          <w:lang w:val="en"/>
+        </w:rPr>
+        <w:t>这里因为</w:t>
+      </w:r>
+      <w:r>
+        <w:rPr>
+          <w:rFonts w:hint="default"/>
+          <w:lang w:val="en"/>
+        </w:rPr>
+        <w:t>buf数组在KERNBASE之上，所以没法用。</w:t>
+      </w:r>
+    </w:p>
+    <w:p>
+      <w:r>
+        <w:drawing>
+          <wp:inline distT="0" distB="0" distL="114300" distR="114300">
+            <wp:extent cx="5268595" cy="1704340"/>
+            <wp:effectExtent l="0" t="0" r="8255" b="10160"/>
+            <wp:docPr id="98" name="Picture 11"/>
+            <wp:cNvGraphicFramePr>
+              <a:graphicFrameLocks xmlns:a="http://schemas.openxmlformats.org/drawingml/2006/main" noChangeAspect="1"/>
+            </wp:cNvGraphicFramePr>
+            <a:graphic xmlns:a="http://schemas.openxmlformats.org/drawingml/2006/main">
+              <a:graphicData uri="http://schemas.openxmlformats.org/drawingml/2006/picture">
+                <pic:pic xmlns:pic="http://schemas.openxmlformats.org/drawingml/2006/picture">
+                  <pic:nvPicPr>
+                    <pic:cNvPr id="98" name="Picture 11"/>
+                    <pic:cNvPicPr>
+                      <a:picLocks noChangeAspect="1"/>
+                    </pic:cNvPicPr>
+                  </pic:nvPicPr>
+                  <pic:blipFill>
+                    <a:blip r:embed="rId101"/>
+                    <a:stretch>
+                      <a:fillRect/>
+                    </a:stretch>
+                  </pic:blipFill>
+                  <pic:spPr>
+                    <a:xfrm>
+                      <a:off x="0" y="0"/>
+                      <a:ext cx="5268595" cy="1704340"/>
+                    </a:xfrm>
+                    <a:prstGeom prst="rect">
+                      <a:avLst/>
+                    </a:prstGeom>
+                    <a:noFill/>
+                    <a:ln>
+                      <a:noFill/>
+                    </a:ln>
+                  </pic:spPr>
+                </pic:pic>
+              </a:graphicData>
+            </a:graphic>
+          </wp:inline>
+        </w:drawing>
+      </w:r>
+    </w:p>
+    <w:p>
+      <w:pPr>
+        <w:rPr>
+          <w:rFonts w:hint="default"/>
+          <w:lang w:val="en"/>
+        </w:rPr>
+      </w:pPr>
+      <w:r>
+        <w:rPr>
+          <w:lang w:val="en"/>
+        </w:rPr>
+        <w:t>这下终于可以了，这里</w:t>
+      </w:r>
+      <w:r>
+        <w:rPr>
+          <w:rFonts w:hint="default"/>
+          <w:lang w:val="en"/>
+        </w:rPr>
+        <w:t>dump物理地址0x0开始的10个双字数据，和虚拟地址0xf0000000开始的10个双字数据进行比较，对应都相等，所以结果正确！</w:t>
+      </w:r>
+    </w:p>
+    <w:p>
+      <w:r>
+        <w:drawing>
+          <wp:inline distT="0" distB="0" distL="114300" distR="114300">
+            <wp:extent cx="4610100" cy="904875"/>
+            <wp:effectExtent l="0" t="0" r="0" b="9525"/>
+            <wp:docPr id="99" name="Picture 12"/>
+            <wp:cNvGraphicFramePr>
+              <a:graphicFrameLocks xmlns:a="http://schemas.openxmlformats.org/drawingml/2006/main" noChangeAspect="1"/>
+            </wp:cNvGraphicFramePr>
+            <a:graphic xmlns:a="http://schemas.openxmlformats.org/drawingml/2006/main">
+              <a:graphicData uri="http://schemas.openxmlformats.org/drawingml/2006/picture">
+                <pic:pic xmlns:pic="http://schemas.openxmlformats.org/drawingml/2006/picture">
+                  <pic:nvPicPr>
+                    <pic:cNvPr id="99" name="Picture 12"/>
+                    <pic:cNvPicPr>
+                      <a:picLocks noChangeAspect="1"/>
+                    </pic:cNvPicPr>
+                  </pic:nvPicPr>
+                  <pic:blipFill>
+                    <a:blip r:embed="rId102"/>
+                    <a:stretch>
+                      <a:fillRect/>
+                    </a:stretch>
+                  </pic:blipFill>
+                  <pic:spPr>
+                    <a:xfrm>
+                      <a:off x="0" y="0"/>
+                      <a:ext cx="4610100" cy="904875"/>
+                    </a:xfrm>
+                    <a:prstGeom prst="rect">
+                      <a:avLst/>
+                    </a:prstGeom>
+                    <a:noFill/>
+                    <a:ln>
+                      <a:noFill/>
+                    </a:ln>
+                  </pic:spPr>
+                </pic:pic>
+              </a:graphicData>
+            </a:graphic>
+          </wp:inline>
+        </w:drawing>
+      </w:r>
+    </w:p>
+    <w:p>
+      <w:pPr>
+        <w:rPr>
+          <w:rFonts w:hint="default"/>
+          <w:lang w:val="en"/>
+        </w:rPr>
+      </w:pPr>
+      <w:r>
+        <w:rPr>
+          <w:lang w:val="en"/>
+        </w:rPr>
+        <w:t>使用</w:t>
+      </w:r>
+      <w:r>
+        <w:rPr>
+          <w:rFonts w:hint="default"/>
+          <w:lang w:val="en"/>
+        </w:rPr>
+        <w:t>info pg检查页表，发现并没有变化，都恢复了原状。</w:t>
+      </w:r>
+    </w:p>
+    <w:p>
+      <w:pPr>
+        <w:rPr>
+          <w:rFonts w:hint="default"/>
+          <w:lang w:val="en"/>
+        </w:rPr>
+      </w:pPr>
+      <w:r>
+        <w:rPr>
+          <w:rFonts w:hint="default"/>
+          <w:lang w:val="en"/>
+        </w:rPr>
+        <w:t>这样就基本完成了challenge 2的主要内容了</w:t>
+      </w:r>
+    </w:p>
+    <w:p>
+      <w:pPr>
+        <w:rPr>
+          <w:rFonts w:hint="default"/>
+          <w:lang w:val="en"/>
+        </w:rPr>
+      </w:pPr>
+      <w:r>
+        <w:rPr>
+          <w:rFonts w:hint="default"/>
+          <w:lang w:val="en"/>
+        </w:rPr>
+        <w:t>最后要求可以再添加其他额外功能，也不清楚到底要做什么，准备在之后的实验中有必要时再添加。</w:t>
+      </w:r>
+    </w:p>
+    <w:p>
+      <w:pPr>
+        <w:rPr>
+          <w:rFonts w:hint="default"/>
+          <w:lang w:val="en"/>
+        </w:rPr>
+      </w:pPr>
+    </w:p>
+    <w:p>
+      <w:pPr>
+        <w:pStyle w:val="4"/>
+        <w:bidi w:val="0"/>
+        <w:rPr>
+          <w:rFonts w:hint="default"/>
+          <w:b/>
+          <w:bCs/>
+          <w:lang w:val="en"/>
+        </w:rPr>
+      </w:pPr>
+      <w:r>
+        <w:rPr>
+          <w:rFonts w:hint="default"/>
+          <w:b/>
+          <w:bCs/>
+          <w:lang w:val="en"/>
+        </w:rPr>
+        <w:t>Challenge 3</w:t>
+      </w:r>
+    </w:p>
+    <w:p>
+      <w:pPr>
+        <w:rPr>
+          <w:rFonts w:hint="default"/>
+          <w:lang w:val="en"/>
+        </w:rPr>
+      </w:pPr>
+      <w:r>
+        <w:rPr>
+          <w:rFonts w:hint="default"/>
+          <w:lang w:val="en" w:eastAsia="zh-CN"/>
+        </w:rPr>
+        <w:t>Challenge! Write up an outline of how a kernel could be designed to allow user environments unrestricted use of the full 4GB virtual and linear address space. Hint: the technique is sometimes known as "follow the bouncing kernel." In your design, be sure to address exactly what has to happen when the processor transitions between kernel and user modes, and how the kernel would accomplish such transitions. Also describe how the kernel would access physical memory and I/O devices in this scheme, and how the kernel would access a user environment's virtual address space during system calls and the like. Finally, think about and describe the advantages and disadvantages of such a scheme in terms of flexibility, performance, kernel complexity, and other factors you can think of.</w:t>
+      </w:r>
+    </w:p>
+    <w:p>
+      <w:pPr>
+        <w:rPr>
+          <w:rFonts w:hint="default"/>
+          <w:lang w:val="en"/>
+        </w:rPr>
+      </w:pPr>
+    </w:p>
+    <w:p>
+      <w:pPr>
+        <w:rPr>
+          <w:rFonts w:hint="default"/>
+          <w:lang w:val="en"/>
+        </w:rPr>
+      </w:pPr>
+      <w:r>
+        <w:rPr>
+          <w:rFonts w:hint="default"/>
+          <w:lang w:val="en"/>
+        </w:rPr>
+        <w:t>这个challenge实在没什么好的想法。在网上看到的一种还是用页保护机制，那赶紧本质上还是不能用全部的4G空间。</w:t>
+      </w:r>
+    </w:p>
+    <w:p>
+      <w:pPr>
+        <w:rPr>
+          <w:rFonts w:hint="default"/>
+          <w:lang w:val="en"/>
+        </w:rPr>
+      </w:pPr>
+      <w:r>
+        <w:rPr>
+          <w:rFonts w:hint="default"/>
+          <w:lang w:val="en"/>
+        </w:rPr>
+        <w:t>我个人感觉可能是分段来实现，但不清楚具体如何操作。而且用户态到内核态的切换，在这个实验里面也没有涉及到，所以比较迷。</w:t>
+      </w:r>
+    </w:p>
+    <w:p>
+      <w:pPr>
+        <w:rPr>
+          <w:rFonts w:hint="default"/>
+          <w:lang w:val="en"/>
+        </w:rPr>
+      </w:pPr>
+      <w:r>
+        <w:rPr>
+          <w:rFonts w:hint="default"/>
+          <w:lang w:val="en"/>
+        </w:rPr>
+        <w:t>这个challenge也不用写代码，就先暂时放一放。我的思路是用分段实现。</w:t>
+      </w:r>
+    </w:p>
+    <w:p>
+      <w:pPr>
+        <w:rPr>
+          <w:rFonts w:hint="default"/>
+          <w:lang w:val="en"/>
+        </w:rPr>
+      </w:pPr>
+    </w:p>
+    <w:p>
+      <w:pPr>
+        <w:rPr>
+          <w:rFonts w:hint="default"/>
+          <w:lang w:val="en"/>
+        </w:rPr>
+      </w:pPr>
+    </w:p>
+    <w:p>
+      <w:pPr>
+        <w:rPr>
+          <w:rFonts w:hint="default"/>
+          <w:lang w:val="en"/>
+        </w:rPr>
+      </w:pPr>
+    </w:p>
+    <w:p>
+      <w:pPr>
+        <w:rPr>
+          <w:rFonts w:hint="default"/>
+          <w:lang w:val="en"/>
+        </w:rPr>
+      </w:pPr>
+    </w:p>
+    <w:p>
+      <w:pPr>
+        <w:pStyle w:val="4"/>
+        <w:bidi w:val="0"/>
+        <w:rPr>
+          <w:rFonts w:hint="default"/>
+          <w:b/>
+          <w:bCs/>
+          <w:lang w:val="en"/>
+        </w:rPr>
+      </w:pPr>
+      <w:r>
+        <w:rPr>
+          <w:rFonts w:hint="default"/>
+          <w:b/>
+          <w:bCs/>
+          <w:lang w:val="en"/>
+        </w:rPr>
+        <w:t>Challenge 4</w:t>
+      </w:r>
+    </w:p>
+    <w:p>
+      <w:pPr>
+        <w:rPr>
+          <w:rFonts w:hint="default"/>
+          <w:lang w:val="en"/>
+        </w:rPr>
+      </w:pPr>
+      <w:r>
+        <w:rPr>
+          <w:rFonts w:hint="default"/>
+          <w:lang w:val="en"/>
+        </w:rPr>
+        <w:t>Challenge! Since our JOS kernel's memory management system only allocates and frees memory on page granularity, we do not have anything comparable to a general-purpose malloc/free facility that we can use within the kernel. This could be a problem if we want to support certain types of I/O devices that require physically contiguous buffers larger than 4KB in size, or if we want user-level environments, and not just the kernel, to be able to allocate and map 4MB superpages for maximum processor efficiency. (See the earlier challenge problem about PTE_PS.)</w:t>
+      </w:r>
+    </w:p>
+    <w:p>
+      <w:pPr>
+        <w:rPr>
+          <w:rFonts w:hint="default"/>
+          <w:lang w:val="en"/>
+        </w:rPr>
+      </w:pPr>
+      <w:r>
+        <w:rPr>
+          <w:rFonts w:hint="default"/>
+          <w:lang w:val="en"/>
+        </w:rPr>
+        <w:t>Generalize the kernel's memory allocation system to support pages of a variety of power-of-two allocation unit sizes from 4KB up to some reasonable maximum of your choice. Be sure you have some way to divide larger allocation units into smaller ones on demand, and to coalesce multiple small allocation units back into larger units when possible. Think about the issues that might arise in such a system.</w:t>
+      </w:r>
+    </w:p>
+    <w:p>
+      <w:pPr>
+        <w:rPr>
+          <w:rFonts w:hint="default"/>
+          <w:lang w:val="en"/>
+        </w:rPr>
+      </w:pPr>
+    </w:p>
+    <w:p>
+      <w:pPr>
+        <w:rPr>
+          <w:rFonts w:hint="default"/>
+          <w:lang w:val="en"/>
+        </w:rPr>
+      </w:pPr>
+      <w:r>
+        <w:rPr>
+          <w:rFonts w:hint="default"/>
+          <w:lang w:val="en"/>
+        </w:rPr>
+        <w:t>这个challenge的难度也不小，虽然大概有思路了，但毕竟涉及到更底层的内容，所以还是比较艰难的。</w:t>
+      </w:r>
+    </w:p>
+    <w:p>
+      <w:pPr>
+        <w:rPr>
+          <w:rFonts w:hint="default"/>
+          <w:lang w:val="en"/>
+        </w:rPr>
+      </w:pPr>
+      <w:r>
+        <w:rPr>
+          <w:rFonts w:hint="default"/>
+          <w:lang w:val="en"/>
+        </w:rPr>
+        <w:t>而且这里也提到了用户态的问题，感觉可以先往后做，可能完成了用户环境lab3之后再回来看就会更容易一些了。</w:t>
+      </w:r>
       <w:bookmarkStart w:id="0" w:name="_GoBack"/>
       <w:bookmarkEnd w:id="0"/>
-    </w:p>
-    <w:p>
-      <w:pPr>
-        <w:rPr>
-          <w:rFonts w:hint="default"/>
-          <w:lang w:val="en"/>
-        </w:rPr>
-      </w:pPr>
-    </w:p>
-    <w:p>
-      <w:pPr>
-        <w:pStyle w:val="4"/>
-        <w:bidi w:val="0"/>
-        <w:rPr>
-          <w:rFonts w:hint="default"/>
-          <w:b/>
-          <w:bCs/>
-          <w:lang w:val="en"/>
-        </w:rPr>
-      </w:pPr>
-      <w:r>
-        <w:rPr>
-          <w:rFonts w:hint="default"/>
-          <w:b/>
-          <w:bCs/>
-          <w:lang w:val="en"/>
-        </w:rPr>
-        <w:t>Challenge 3</w:t>
-      </w:r>
-    </w:p>
-    <w:p>
-      <w:pPr>
-        <w:rPr>
-          <w:rFonts w:hint="default"/>
-          <w:lang w:val="en"/>
-        </w:rPr>
-      </w:pPr>
-    </w:p>
-    <w:p>
-      <w:pPr>
-        <w:rPr>
-          <w:rFonts w:hint="default"/>
-          <w:lang w:val="en"/>
-        </w:rPr>
-      </w:pPr>
-    </w:p>
-    <w:p>
-      <w:pPr>
-        <w:pStyle w:val="4"/>
-        <w:bidi w:val="0"/>
-        <w:rPr>
-          <w:rFonts w:hint="default"/>
-          <w:b/>
-          <w:bCs/>
-          <w:lang w:val="en"/>
-        </w:rPr>
-      </w:pPr>
-      <w:r>
-        <w:rPr>
-          <w:rFonts w:hint="default"/>
-          <w:b/>
-          <w:bCs/>
-          <w:lang w:val="en"/>
-        </w:rPr>
-        <w:t>Challenge 4</w:t>
-      </w:r>
-    </w:p>
-    <w:p>
-      <w:pPr>
-        <w:rPr>
-          <w:rFonts w:hint="default"/>
-          <w:lang w:val="en"/>
-        </w:rPr>
-      </w:pPr>
     </w:p>
     <w:sectPr>
       <w:pgSz w:w="11906" w:h="16838"/>
@@ -9257,7 +10407,7 @@
     <w:lsdException w:qFormat="1" w:unhideWhenUsed="0" w:uiPriority="0" w:semiHidden="0" w:name="Title"/>
     <w:lsdException w:unhideWhenUsed="0" w:uiPriority="0" w:semiHidden="0" w:name="Closing"/>
     <w:lsdException w:unhideWhenUsed="0" w:uiPriority="0" w:semiHidden="0" w:name="Signature"/>
-    <w:lsdException w:unhideWhenUsed="0" w:uiPriority="0" w:name="Default Paragraph Font"/>
+    <w:lsdException w:qFormat="1" w:unhideWhenUsed="0" w:uiPriority="0" w:name="Default Paragraph Font"/>
     <w:lsdException w:unhideWhenUsed="0" w:uiPriority="0" w:semiHidden="0" w:name="Body Text"/>
     <w:lsdException w:unhideWhenUsed="0" w:uiPriority="0" w:semiHidden="0" w:name="Body Text Indent"/>
     <w:lsdException w:unhideWhenUsed="0" w:uiPriority="0" w:semiHidden="0" w:name="List Continue"/>
@@ -9291,7 +10441,7 @@
     <w:lsdException w:unhideWhenUsed="0" w:uiPriority="0" w:semiHidden="0" w:name="HTML Code"/>
     <w:lsdException w:unhideWhenUsed="0" w:uiPriority="0" w:semiHidden="0" w:name="HTML Definition"/>
     <w:lsdException w:unhideWhenUsed="0" w:uiPriority="0" w:semiHidden="0" w:name="HTML Keyboard"/>
-    <w:lsdException w:unhideWhenUsed="0" w:uiPriority="0" w:semiHidden="0" w:name="HTML Preformatted"/>
+    <w:lsdException w:qFormat="1" w:unhideWhenUsed="0" w:uiPriority="0" w:semiHidden="0" w:name="HTML Preformatted"/>
     <w:lsdException w:unhideWhenUsed="0" w:uiPriority="0" w:semiHidden="0" w:name="HTML Sample"/>
     <w:lsdException w:unhideWhenUsed="0" w:uiPriority="0" w:semiHidden="0" w:name="HTML Typewriter"/>
     <w:lsdException w:unhideWhenUsed="0" w:uiPriority="0" w:semiHidden="0" w:name="HTML Variable"/>
@@ -9513,6 +10663,7 @@
   <w:style w:type="character" w:default="1" w:styleId="7">
     <w:name w:val="Default Paragraph Font"/>
     <w:semiHidden/>
+    <w:qFormat/>
     <w:uiPriority w:val="0"/>
   </w:style>
   <w:style w:type="table" w:default="1" w:styleId="12">
@@ -9531,6 +10682,7 @@
   </w:style>
   <w:style w:type="paragraph" w:styleId="5">
     <w:name w:val="HTML Preformatted"/>
+    <w:qFormat/>
     <w:uiPriority w:val="0"/>
     <w:pPr>
       <w:tabs>
@@ -9570,6 +10722,7 @@
       <w:jc w:val="left"/>
     </w:pPr>
     <w:rPr>
+      <w:rFonts w:ascii="Times New Roman" w:hAnsi="Times New Roman" w:eastAsia="宋体" w:cs="Times New Roman"/>
       <w:kern w:val="0"/>
       <w:sz w:val="24"/>
       <w:szCs w:val="24"/>
